--- a/lab2/Классы эквивалетности.docx
+++ b/lab2/Классы эквивалетности.docx
@@ -781,15 +781,9 @@
         <w:tab/>
       </w:r>
       <w:r>
-        <w:rPr>
-          <w:lang w:val="en-US"/>
-        </w:rPr>
         <w:tab/>
       </w:r>
       <w:r>
-        <w:rPr>
-          <w:lang w:val="en-US"/>
-        </w:rPr>
         <w:tab/>
       </w:r>
       <w:r>
@@ -2093,7 +2087,19 @@
         <w:t>е значения для позитивных классов</w:t>
       </w:r>
       <w:r>
-        <w:t xml:space="preserve">: [-273.15; 5526]. Тесты: -273.15, 5526, 0 </w:t>
+        <w:t xml:space="preserve">: [-273.15; </w:t>
+      </w:r>
+      <w:r>
+        <w:t>10 000 000 000 000</w:t>
+      </w:r>
+      <w:r>
+        <w:t xml:space="preserve">]. Тесты: -273.15, </w:t>
+      </w:r>
+      <w:r>
+        <w:t>10 000 000 000 000</w:t>
+      </w:r>
+      <w:r>
+        <w:t xml:space="preserve">, 0 </w:t>
       </w:r>
     </w:p>
     <w:p>
@@ -2104,7 +2110,19 @@
         <w:t>классов</w:t>
       </w:r>
       <w:r>
-        <w:t>: (..-273.15; 5526..). Тесты: -274, -500, 5527.</w:t>
+        <w:t xml:space="preserve">: (..-273.15; </w:t>
+      </w:r>
+      <w:r>
+        <w:t>10 000 000 000 000</w:t>
+      </w:r>
+      <w:r>
+        <w:t xml:space="preserve">..). Тесты: -274, -500, </w:t>
+      </w:r>
+      <w:r>
+        <w:t>10 000 000 000 001</w:t>
+      </w:r>
+      <w:r>
+        <w:t>.</w:t>
       </w:r>
     </w:p>
     <w:p/>
@@ -2141,7 +2159,13 @@
         <w:t>е значения для позитивных классов</w:t>
       </w:r>
       <w:r>
-        <w:t>: [-459.67; 9980]. Тесты: -459.67, 9980, 0.</w:t>
+        <w:t xml:space="preserve">: [-459.67; </w:t>
+      </w:r>
+      <w:r>
+        <w:t>18000000000032</w:t>
+      </w:r>
+      <w:r>
+        <w:t>]. Тесты: -459.67, 9980, 0.</w:t>
       </w:r>
     </w:p>
     <w:p>
@@ -2152,7 +2176,19 @@
         <w:t>е значения для негативных классов</w:t>
       </w:r>
       <w:r>
-        <w:t>: (..-459.67; 9980..). Тесты: -460, -700, 9981.</w:t>
+        <w:t xml:space="preserve">: (..-459.67; </w:t>
+      </w:r>
+      <w:r>
+        <w:t>18000000000032</w:t>
+      </w:r>
+      <w:r>
+        <w:t xml:space="preserve">..). Тесты: -460, -700, </w:t>
+      </w:r>
+      <w:r>
+        <w:t>18000000000033..</w:t>
+      </w:r>
+      <w:r>
+        <w:t>.</w:t>
       </w:r>
     </w:p>
     <w:p>
@@ -2177,6 +2213,8 @@
         <w:tab/>
         <w:t>Положительные тесты:</w:t>
       </w:r>
+      <w:bookmarkStart w:id="0" w:name="_GoBack"/>
+      <w:bookmarkEnd w:id="0"/>
     </w:p>
     <w:p>
       <w:pPr>
@@ -2434,6 +2472,7 @@
           <w:szCs w:val="24"/>
           <w:lang w:val="ru-RU" w:eastAsia="ru-RU"/>
         </w:rPr>
+        <w:lastRenderedPageBreak/>
         <w:drawing>
           <wp:inline distT="114300" distB="114300" distL="114300" distR="114300">
             <wp:extent cx="2590800" cy="1990725"/>
@@ -2499,7 +2538,6 @@
         <w:contextualSpacing/>
       </w:pPr>
       <w:r>
-        <w:lastRenderedPageBreak/>
         <w:t>Граничные значения для</w:t>
       </w:r>
       <w:r>
@@ -3458,6 +3496,7 @@
           <w:szCs w:val="24"/>
           <w:lang w:val="ru-RU"/>
         </w:rPr>
+        <w:lastRenderedPageBreak/>
         <w:t xml:space="preserve">- </w:t>
       </w:r>
       <w:r>
@@ -4308,7 +4347,6 @@
         <w:ind w:firstLine="360"/>
       </w:pPr>
       <w:r>
-        <w:lastRenderedPageBreak/>
         <w:t>Значения для тестов:</w:t>
       </w:r>
     </w:p>
@@ -4690,17 +4728,28 @@
       </w:r>
     </w:p>
     <w:p>
+      <w:pPr>
+        <w:rPr>
+          <w:lang w:val="en-US"/>
+        </w:rPr>
+      </w:pPr>
       <w:r>
         <w:tab/>
         <w:t>Отрицательные</w:t>
       </w:r>
       <w:r>
+        <w:rPr>
+          <w:lang w:val="en-US"/>
+        </w:rPr>
         <w:t xml:space="preserve"> </w:t>
       </w:r>
       <w:r>
         <w:t>тесты</w:t>
       </w:r>
       <w:r>
+        <w:rPr>
+          <w:lang w:val="en-US"/>
+        </w:rPr>
         <w:t>:</w:t>
       </w:r>
     </w:p>
@@ -4712,15 +4761,13 @@
           <w:rFonts w:ascii="Times New Roman" w:hAnsi="Times New Roman" w:cs="Times New Roman"/>
           <w:sz w:val="24"/>
           <w:szCs w:val="24"/>
-          <w:lang w:val="ru-RU"/>
-        </w:rPr>
-      </w:pPr>
-      <w:r>
-        <w:rPr>
-          <w:rFonts w:ascii="Times New Roman" w:hAnsi="Times New Roman" w:cs="Times New Roman"/>
-          <w:sz w:val="24"/>
-          <w:szCs w:val="24"/>
-          <w:lang w:val="ru-RU"/>
+        </w:rPr>
+      </w:pPr>
+      <w:r>
+        <w:rPr>
+          <w:rFonts w:ascii="Times New Roman" w:hAnsi="Times New Roman" w:cs="Times New Roman"/>
+          <w:sz w:val="24"/>
+          <w:szCs w:val="24"/>
         </w:rPr>
         <w:t>-</w:t>
       </w:r>
@@ -4737,9 +4784,26 @@
           <w:rFonts w:ascii="Times New Roman" w:hAnsi="Times New Roman" w:cs="Times New Roman"/>
           <w:sz w:val="24"/>
           <w:szCs w:val="24"/>
-          <w:lang w:val="ru-RU"/>
-        </w:rPr>
-        <w:t xml:space="preserve"> -99;  -55,88; 55,88; 97:</w:t>
+        </w:rPr>
+        <w:t xml:space="preserve"> -99</w:t>
+      </w:r>
+      <w:proofErr w:type="gramStart"/>
+      <w:r>
+        <w:rPr>
+          <w:rFonts w:ascii="Times New Roman" w:hAnsi="Times New Roman" w:cs="Times New Roman"/>
+          <w:sz w:val="24"/>
+          <w:szCs w:val="24"/>
+        </w:rPr>
+        <w:t>;  -</w:t>
+      </w:r>
+      <w:proofErr w:type="gramEnd"/>
+      <w:r>
+        <w:rPr>
+          <w:rFonts w:ascii="Times New Roman" w:hAnsi="Times New Roman" w:cs="Times New Roman"/>
+          <w:sz w:val="24"/>
+          <w:szCs w:val="24"/>
+        </w:rPr>
+        <w:t>55,88; 55,88; 97:</w:t>
       </w:r>
     </w:p>
     <w:p>
@@ -4750,15 +4814,13 @@
           <w:rFonts w:ascii="Times New Roman" w:hAnsi="Times New Roman" w:cs="Times New Roman"/>
           <w:sz w:val="24"/>
           <w:szCs w:val="24"/>
-          <w:lang w:val="ru-RU"/>
-        </w:rPr>
-      </w:pPr>
-      <w:r>
-        <w:rPr>
-          <w:rFonts w:ascii="Times New Roman" w:hAnsi="Times New Roman" w:cs="Times New Roman"/>
-          <w:sz w:val="24"/>
-          <w:szCs w:val="24"/>
-          <w:lang w:val="ru-RU"/>
+        </w:rPr>
+      </w:pPr>
+      <w:r>
+        <w:rPr>
+          <w:rFonts w:ascii="Times New Roman" w:hAnsi="Times New Roman" w:cs="Times New Roman"/>
+          <w:sz w:val="24"/>
+          <w:szCs w:val="24"/>
         </w:rPr>
         <w:t>-</w:t>
       </w:r>
@@ -4775,9 +4837,26 @@
           <w:rFonts w:ascii="Times New Roman" w:hAnsi="Times New Roman" w:cs="Times New Roman"/>
           <w:sz w:val="24"/>
           <w:szCs w:val="24"/>
-          <w:lang w:val="ru-RU"/>
-        </w:rPr>
-        <w:t xml:space="preserve"> -99;  -55,88; 55,88; 97</w:t>
+        </w:rPr>
+        <w:t xml:space="preserve"> -99</w:t>
+      </w:r>
+      <w:proofErr w:type="gramStart"/>
+      <w:r>
+        <w:rPr>
+          <w:rFonts w:ascii="Times New Roman" w:hAnsi="Times New Roman" w:cs="Times New Roman"/>
+          <w:sz w:val="24"/>
+          <w:szCs w:val="24"/>
+        </w:rPr>
+        <w:t>;  -</w:t>
+      </w:r>
+      <w:proofErr w:type="gramEnd"/>
+      <w:r>
+        <w:rPr>
+          <w:rFonts w:ascii="Times New Roman" w:hAnsi="Times New Roman" w:cs="Times New Roman"/>
+          <w:sz w:val="24"/>
+          <w:szCs w:val="24"/>
+        </w:rPr>
+        <w:t>55,88; 55,88; 97</w:t>
       </w:r>
     </w:p>
     <w:p>
@@ -4788,15 +4867,13 @@
           <w:rFonts w:ascii="Times New Roman" w:hAnsi="Times New Roman" w:cs="Times New Roman"/>
           <w:sz w:val="24"/>
           <w:szCs w:val="24"/>
-          <w:lang w:val="ru-RU"/>
-        </w:rPr>
-      </w:pPr>
-      <w:r>
-        <w:rPr>
-          <w:rFonts w:ascii="Times New Roman" w:hAnsi="Times New Roman" w:cs="Times New Roman"/>
-          <w:sz w:val="24"/>
-          <w:szCs w:val="24"/>
-          <w:lang w:val="ru-RU"/>
+        </w:rPr>
+      </w:pPr>
+      <w:r>
+        <w:rPr>
+          <w:rFonts w:ascii="Times New Roman" w:hAnsi="Times New Roman" w:cs="Times New Roman"/>
+          <w:sz w:val="24"/>
+          <w:szCs w:val="24"/>
         </w:rPr>
         <w:t>-</w:t>
       </w:r>
@@ -4813,9 +4890,26 @@
           <w:rFonts w:ascii="Times New Roman" w:hAnsi="Times New Roman" w:cs="Times New Roman"/>
           <w:sz w:val="24"/>
           <w:szCs w:val="24"/>
-          <w:lang w:val="ru-RU"/>
-        </w:rPr>
-        <w:t xml:space="preserve"> -89;  0; 55,88; 67:</w:t>
+        </w:rPr>
+        <w:t xml:space="preserve"> -89</w:t>
+      </w:r>
+      <w:proofErr w:type="gramStart"/>
+      <w:r>
+        <w:rPr>
+          <w:rFonts w:ascii="Times New Roman" w:hAnsi="Times New Roman" w:cs="Times New Roman"/>
+          <w:sz w:val="24"/>
+          <w:szCs w:val="24"/>
+        </w:rPr>
+        <w:t>;  0</w:t>
+      </w:r>
+      <w:proofErr w:type="gramEnd"/>
+      <w:r>
+        <w:rPr>
+          <w:rFonts w:ascii="Times New Roman" w:hAnsi="Times New Roman" w:cs="Times New Roman"/>
+          <w:sz w:val="24"/>
+          <w:szCs w:val="24"/>
+        </w:rPr>
+        <w:t>; 55,88; 67:</w:t>
       </w:r>
     </w:p>
     <w:p>
@@ -4826,15 +4920,13 @@
           <w:rFonts w:ascii="Times New Roman" w:hAnsi="Times New Roman" w:cs="Times New Roman"/>
           <w:sz w:val="24"/>
           <w:szCs w:val="24"/>
-          <w:lang w:val="ru-RU"/>
-        </w:rPr>
-      </w:pPr>
-      <w:r>
-        <w:rPr>
-          <w:rFonts w:ascii="Times New Roman" w:hAnsi="Times New Roman" w:cs="Times New Roman"/>
-          <w:sz w:val="24"/>
-          <w:szCs w:val="24"/>
-          <w:lang w:val="ru-RU"/>
+        </w:rPr>
+      </w:pPr>
+      <w:r>
+        <w:rPr>
+          <w:rFonts w:ascii="Times New Roman" w:hAnsi="Times New Roman" w:cs="Times New Roman"/>
+          <w:sz w:val="24"/>
+          <w:szCs w:val="24"/>
         </w:rPr>
         <w:t>-</w:t>
       </w:r>
@@ -4851,9 +4943,26 @@
           <w:rFonts w:ascii="Times New Roman" w:hAnsi="Times New Roman" w:cs="Times New Roman"/>
           <w:sz w:val="24"/>
           <w:szCs w:val="24"/>
-          <w:lang w:val="ru-RU"/>
-        </w:rPr>
-        <w:t xml:space="preserve"> -89;  0; 55,88; 67:</w:t>
+        </w:rPr>
+        <w:t xml:space="preserve"> -89</w:t>
+      </w:r>
+      <w:proofErr w:type="gramStart"/>
+      <w:r>
+        <w:rPr>
+          <w:rFonts w:ascii="Times New Roman" w:hAnsi="Times New Roman" w:cs="Times New Roman"/>
+          <w:sz w:val="24"/>
+          <w:szCs w:val="24"/>
+        </w:rPr>
+        <w:t>;  0</w:t>
+      </w:r>
+      <w:proofErr w:type="gramEnd"/>
+      <w:r>
+        <w:rPr>
+          <w:rFonts w:ascii="Times New Roman" w:hAnsi="Times New Roman" w:cs="Times New Roman"/>
+          <w:sz w:val="24"/>
+          <w:szCs w:val="24"/>
+        </w:rPr>
+        <w:t>; 55,88; 67:</w:t>
       </w:r>
     </w:p>
     <w:p>
@@ -5189,6 +5298,7 @@
     </w:p>
     <w:p>
       <w:r>
+        <w:lastRenderedPageBreak/>
         <w:tab/>
         <w:t>Положительные тесты:</w:t>
       </w:r>
@@ -6303,6 +6413,7 @@
         <w:rPr>
           <w:lang w:val="ru-RU"/>
         </w:rPr>
+        <w:lastRenderedPageBreak/>
         <w:t xml:space="preserve">1,  </w:t>
       </w:r>
       <w:r>
@@ -6633,7 +6744,6 @@
         <w:rPr>
           <w:lang w:val="ru-RU"/>
         </w:rPr>
-        <w:lastRenderedPageBreak/>
         <w:t xml:space="preserve">возраст принадлежит </w:t>
       </w:r>
       <w:r>
@@ -7185,8 +7295,6 @@
           <w:lang w:val="ru-RU"/>
         </w:rPr>
       </w:pPr>
-      <w:bookmarkStart w:id="0" w:name="_GoBack"/>
-      <w:bookmarkEnd w:id="0"/>
     </w:p>
     <w:sectPr>
       <w:pgSz w:w="11906" w:h="16838"/>
@@ -8936,6 +9044,7 @@
   <w:style w:type="character" w:default="1" w:styleId="a0">
     <w:name w:val="Default Paragraph Font"/>
     <w:uiPriority w:val="1"/>
+    <w:semiHidden/>
     <w:unhideWhenUsed/>
   </w:style>
   <w:style w:type="table" w:default="1" w:styleId="a1">
@@ -9234,6 +9343,7 @@
   <w:style w:type="character" w:default="1" w:styleId="a0">
     <w:name w:val="Default Paragraph Font"/>
     <w:uiPriority w:val="1"/>
+    <w:semiHidden/>
     <w:unhideWhenUsed/>
   </w:style>
   <w:style w:type="table" w:default="1" w:styleId="a1">
@@ -9646,7 +9756,7 @@
 </file>
 
 <file path=customXml/itemProps1.xml><?xml version="1.0" encoding="utf-8"?>
-<ds:datastoreItem xmlns:ds="http://schemas.openxmlformats.org/officeDocument/2006/customXml" ds:itemID="{F151A359-051D-45B9-8043-EE59FF6E15A8}">
+<ds:datastoreItem xmlns:ds="http://schemas.openxmlformats.org/officeDocument/2006/customXml" ds:itemID="{B21781DA-76A7-4079-BB48-F45B609AA63B}">
   <ds:schemaRefs>
     <ds:schemaRef ds:uri="http://schemas.openxmlformats.org/officeDocument/2006/bibliography"/>
   </ds:schemaRefs>

--- a/lab2/Классы эквивалетности.docx
+++ b/lab2/Классы эквивалетности.docx
@@ -2213,8 +2213,6 @@
         <w:tab/>
         <w:t>Положительные тесты:</w:t>
       </w:r>
-      <w:bookmarkStart w:id="0" w:name="_GoBack"/>
-      <w:bookmarkEnd w:id="0"/>
     </w:p>
     <w:p>
       <w:pPr>
@@ -2933,6 +2931,154 @@
     <w:p>
       <w:pPr>
         <w:pStyle w:val="a7"/>
+        <w:rPr>
+          <w:lang w:val="ru-RU"/>
+        </w:rPr>
+      </w:pPr>
+    </w:p>
+    <w:p>
+      <w:pPr>
+        <w:ind w:firstLine="360"/>
+      </w:pPr>
+      <w:r>
+        <w:t>Условие:</w:t>
+      </w:r>
+    </w:p>
+    <w:p>
+      <w:pPr>
+        <w:rPr>
+          <w:rFonts w:ascii="Helvetica" w:hAnsi="Helvetica"/>
+          <w:color w:val="000000" w:themeColor="text1"/>
+          <w:lang w:val="en-US"/>
+        </w:rPr>
+      </w:pPr>
+      <w:r>
+        <w:rPr>
+          <w:rFonts w:ascii="Helvetica" w:hAnsi="Helvetica"/>
+          <w:color w:val="000000" w:themeColor="text1"/>
+        </w:rPr>
+        <w:tab/>
+      </w:r>
+      <w:r>
+        <w:rPr>
+          <w:rFonts w:ascii="Helvetica" w:hAnsi="Helvetica"/>
+          <w:color w:val="000000" w:themeColor="text1"/>
+          <w:lang w:val="en-US"/>
+        </w:rPr>
+        <w:t xml:space="preserve">- </w:t>
+      </w:r>
+      <w:r>
+        <w:rPr>
+          <w:rFonts w:ascii="Helvetica" w:hAnsi="Helvetica"/>
+          <w:color w:val="000000" w:themeColor="text1"/>
+          <w:lang w:val="en-US"/>
+        </w:rPr>
+        <w:t>Width:</w:t>
+      </w:r>
+      <w:r>
+        <w:rPr>
+          <w:rFonts w:ascii="Helvetica" w:hAnsi="Helvetica"/>
+          <w:color w:val="000000" w:themeColor="text1"/>
+          <w:lang w:val="en-US"/>
+        </w:rPr>
+        <w:t xml:space="preserve"> [0.26, 55.87]</w:t>
+      </w:r>
+      <w:r>
+        <w:rPr>
+          <w:rFonts w:ascii="Helvetica" w:hAnsi="Helvetica"/>
+          <w:color w:val="000000" w:themeColor="text1"/>
+          <w:lang w:val="en-US"/>
+        </w:rPr>
+        <w:t xml:space="preserve"> </w:t>
+      </w:r>
+      <w:r>
+        <w:rPr>
+          <w:rFonts w:ascii="Helvetica" w:hAnsi="Helvetica"/>
+          <w:color w:val="000000" w:themeColor="text1"/>
+          <w:lang w:val="en-US"/>
+        </w:rPr>
+        <w:t>Width</w:t>
+      </w:r>
+      <w:r>
+        <w:rPr>
+          <w:rFonts w:ascii="Helvetica" w:hAnsi="Helvetica"/>
+          <w:color w:val="000000" w:themeColor="text1"/>
+          <w:lang w:val="en-US"/>
+        </w:rPr>
+        <w:t xml:space="preserve"> == </w:t>
+      </w:r>
+      <w:r>
+        <w:rPr>
+          <w:rFonts w:ascii="Helvetica" w:hAnsi="Helvetica"/>
+          <w:color w:val="000000" w:themeColor="text1"/>
+        </w:rPr>
+        <w:t>Ширина</w:t>
+      </w:r>
+    </w:p>
+    <w:p>
+      <w:pPr>
+        <w:ind w:left="360" w:firstLine="348"/>
+        <w:rPr>
+          <w:rFonts w:ascii="Helvetica" w:hAnsi="Helvetica"/>
+          <w:color w:val="000000" w:themeColor="text1"/>
+        </w:rPr>
+      </w:pPr>
+      <w:r>
+        <w:rPr>
+          <w:rFonts w:ascii="Helvetica" w:hAnsi="Helvetica"/>
+          <w:color w:val="000000" w:themeColor="text1"/>
+          <w:lang w:val="en-US"/>
+        </w:rPr>
+        <w:t xml:space="preserve">- </w:t>
+      </w:r>
+      <w:r>
+        <w:rPr>
+          <w:rFonts w:ascii="Helvetica" w:hAnsi="Helvetica"/>
+          <w:color w:val="000000" w:themeColor="text1"/>
+          <w:lang w:val="en-US"/>
+        </w:rPr>
+        <w:t>Height:</w:t>
+      </w:r>
+      <w:r>
+        <w:rPr>
+          <w:rFonts w:ascii="Helvetica" w:hAnsi="Helvetica"/>
+          <w:color w:val="000000" w:themeColor="text1"/>
+          <w:lang w:val="en-US"/>
+        </w:rPr>
+        <w:t xml:space="preserve"> [0.26, 55.87]</w:t>
+      </w:r>
+      <w:r>
+        <w:rPr>
+          <w:rFonts w:ascii="Helvetica" w:hAnsi="Helvetica"/>
+          <w:color w:val="000000" w:themeColor="text1"/>
+          <w:lang w:val="en-US"/>
+        </w:rPr>
+        <w:t xml:space="preserve"> </w:t>
+      </w:r>
+      <w:r>
+        <w:rPr>
+          <w:rFonts w:ascii="Helvetica" w:hAnsi="Helvetica"/>
+          <w:color w:val="000000" w:themeColor="text1"/>
+          <w:lang w:val="en-US"/>
+        </w:rPr>
+        <w:t>Height</w:t>
+      </w:r>
+      <w:r>
+        <w:rPr>
+          <w:rFonts w:ascii="Helvetica" w:hAnsi="Helvetica"/>
+          <w:color w:val="000000" w:themeColor="text1"/>
+        </w:rPr>
+        <w:t xml:space="preserve"> == Высота</w:t>
+      </w:r>
+    </w:p>
+    <w:p>
+      <w:pPr>
+        <w:pStyle w:val="a7"/>
+      </w:pPr>
+    </w:p>
+    <w:p>
+      <w:pPr>
+        <w:pStyle w:val="a7"/>
         <w:ind w:left="1440"/>
         <w:rPr>
           <w:rFonts w:ascii="Times New Roman" w:hAnsi="Times New Roman" w:cs="Times New Roman"/>
@@ -2959,15 +3105,13 @@
           <w:rFonts w:ascii="Times New Roman" w:hAnsi="Times New Roman" w:cs="Times New Roman"/>
           <w:sz w:val="24"/>
           <w:szCs w:val="24"/>
-          <w:lang w:val="ru-RU"/>
-        </w:rPr>
-      </w:pPr>
-      <w:r>
-        <w:rPr>
-          <w:rFonts w:ascii="Times New Roman" w:hAnsi="Times New Roman" w:cs="Times New Roman"/>
-          <w:sz w:val="24"/>
-          <w:szCs w:val="24"/>
-          <w:lang w:val="ru-RU"/>
+        </w:rPr>
+      </w:pPr>
+      <w:r>
+        <w:rPr>
+          <w:rFonts w:ascii="Times New Roman" w:hAnsi="Times New Roman" w:cs="Times New Roman"/>
+          <w:sz w:val="24"/>
+          <w:szCs w:val="24"/>
         </w:rPr>
         <w:t xml:space="preserve">- </w:t>
       </w:r>
@@ -2984,7 +3128,14 @@
           <w:rFonts w:ascii="Times New Roman" w:hAnsi="Times New Roman" w:cs="Times New Roman"/>
           <w:sz w:val="24"/>
           <w:szCs w:val="24"/>
-          <w:lang w:val="ru-RU"/>
+        </w:rPr>
+        <w:t xml:space="preserve"> </w:t>
+      </w:r>
+      <w:r>
+        <w:rPr>
+          <w:rFonts w:ascii="Times New Roman" w:hAnsi="Times New Roman" w:cs="Times New Roman"/>
+          <w:sz w:val="24"/>
+          <w:szCs w:val="24"/>
         </w:rPr>
         <w:t>(</w:t>
       </w:r>
@@ -2995,41 +3146,51 @@
           <w:szCs w:val="24"/>
           <w:lang w:val="ru-RU"/>
         </w:rPr>
-        <w:t>Верхняя)</w:t>
-      </w:r>
-      <w:r>
-        <w:rPr>
-          <w:rFonts w:ascii="Times New Roman" w:hAnsi="Times New Roman" w:cs="Times New Roman"/>
-          <w:sz w:val="24"/>
-          <w:szCs w:val="24"/>
-          <w:lang w:val="ru-RU"/>
-        </w:rPr>
-        <w:t xml:space="preserve"> [</w:t>
-      </w:r>
-      <w:r>
-        <w:rPr>
-          <w:rFonts w:ascii="Times New Roman" w:hAnsi="Times New Roman" w:cs="Times New Roman"/>
-          <w:sz w:val="24"/>
-          <w:szCs w:val="24"/>
-          <w:lang w:val="ru-RU"/>
-        </w:rPr>
-        <w:t>-55,87</w:t>
-      </w:r>
-      <w:r>
-        <w:rPr>
-          <w:rFonts w:ascii="Times New Roman" w:hAnsi="Times New Roman" w:cs="Times New Roman"/>
-          <w:sz w:val="24"/>
-          <w:szCs w:val="24"/>
-          <w:lang w:val="ru-RU"/>
-        </w:rPr>
-        <w:t>; 55,87</w:t>
-      </w:r>
-      <w:r>
-        <w:rPr>
-          <w:rFonts w:ascii="Times New Roman" w:hAnsi="Times New Roman" w:cs="Times New Roman"/>
-          <w:sz w:val="24"/>
-          <w:szCs w:val="24"/>
-          <w:lang w:val="ru-RU"/>
+        <w:t>Верхняя</w:t>
+      </w:r>
+      <w:r>
+        <w:rPr>
+          <w:rFonts w:ascii="Times New Roman" w:hAnsi="Times New Roman" w:cs="Times New Roman"/>
+          <w:sz w:val="24"/>
+          <w:szCs w:val="24"/>
+        </w:rPr>
+        <w:t>) [</w:t>
+      </w:r>
+      <w:r>
+        <w:rPr>
+          <w:rFonts w:ascii="Times New Roman" w:hAnsi="Times New Roman" w:cs="Times New Roman"/>
+          <w:sz w:val="24"/>
+          <w:szCs w:val="24"/>
+        </w:rPr>
+        <w:t>-</w:t>
+      </w:r>
+      <w:r>
+        <w:rPr>
+          <w:rFonts w:ascii="Helvetica" w:hAnsi="Helvetica"/>
+          <w:color w:val="000000" w:themeColor="text1"/>
+        </w:rPr>
+        <w:t>Height</w:t>
+      </w:r>
+      <w:r>
+        <w:rPr>
+          <w:rFonts w:ascii="Times New Roman" w:hAnsi="Times New Roman" w:cs="Times New Roman"/>
+          <w:sz w:val="24"/>
+          <w:szCs w:val="24"/>
+        </w:rPr>
+        <w:t xml:space="preserve">; </w:t>
+      </w:r>
+      <w:r>
+        <w:rPr>
+          <w:rFonts w:ascii="Helvetica" w:hAnsi="Helvetica"/>
+          <w:color w:val="000000" w:themeColor="text1"/>
+        </w:rPr>
+        <w:t>Height</w:t>
+      </w:r>
+      <w:r>
+        <w:rPr>
+          <w:rFonts w:ascii="Times New Roman" w:hAnsi="Times New Roman" w:cs="Times New Roman"/>
+          <w:sz w:val="24"/>
+          <w:szCs w:val="24"/>
         </w:rPr>
         <w:t>]</w:t>
       </w:r>
@@ -3038,10 +3199,122 @@
           <w:rFonts w:ascii="Times New Roman" w:hAnsi="Times New Roman" w:cs="Times New Roman"/>
           <w:sz w:val="24"/>
           <w:szCs w:val="24"/>
-          <w:lang w:val="ru-RU"/>
         </w:rPr>
         <w:t>:</w:t>
       </w:r>
+      <w:r>
+        <w:rPr>
+          <w:rFonts w:ascii="Times New Roman" w:hAnsi="Times New Roman" w:cs="Times New Roman"/>
+          <w:sz w:val="24"/>
+          <w:szCs w:val="24"/>
+        </w:rPr>
+        <w:t xml:space="preserve"> </w:t>
+      </w:r>
+      <w:r>
+        <w:rPr>
+          <w:rFonts w:ascii="Times New Roman" w:hAnsi="Times New Roman" w:cs="Times New Roman"/>
+          <w:sz w:val="24"/>
+          <w:szCs w:val="24"/>
+          <w:lang w:val="ru-RU"/>
+        </w:rPr>
+        <w:t>при</w:t>
+      </w:r>
+      <w:r>
+        <w:rPr>
+          <w:rFonts w:ascii="Times New Roman" w:hAnsi="Times New Roman" w:cs="Times New Roman"/>
+          <w:sz w:val="24"/>
+          <w:szCs w:val="24"/>
+        </w:rPr>
+        <w:t xml:space="preserve"> </w:t>
+      </w:r>
+      <w:r>
+        <w:rPr>
+          <w:rFonts w:ascii="Times New Roman" w:hAnsi="Times New Roman" w:cs="Times New Roman"/>
+          <w:sz w:val="24"/>
+          <w:szCs w:val="24"/>
+          <w:lang w:val="ru-RU"/>
+        </w:rPr>
+        <w:t>условии</w:t>
+      </w:r>
+      <w:r>
+        <w:rPr>
+          <w:rFonts w:ascii="Times New Roman" w:hAnsi="Times New Roman" w:cs="Times New Roman"/>
+          <w:sz w:val="24"/>
+          <w:szCs w:val="24"/>
+        </w:rPr>
+        <w:t xml:space="preserve">, </w:t>
+      </w:r>
+      <w:r>
+        <w:rPr>
+          <w:rFonts w:ascii="Times New Roman" w:hAnsi="Times New Roman" w:cs="Times New Roman"/>
+          <w:sz w:val="24"/>
+          <w:szCs w:val="24"/>
+          <w:lang w:val="ru-RU"/>
+        </w:rPr>
+        <w:t>что</w:t>
+      </w:r>
+      <w:r>
+        <w:rPr>
+          <w:rFonts w:ascii="Times New Roman" w:hAnsi="Times New Roman" w:cs="Times New Roman"/>
+          <w:sz w:val="24"/>
+          <w:szCs w:val="24"/>
+        </w:rPr>
+        <w:t xml:space="preserve"> </w:t>
+      </w:r>
+      <w:r>
+        <w:rPr>
+          <w:rFonts w:ascii="Times New Roman" w:hAnsi="Times New Roman" w:cs="Times New Roman"/>
+          <w:sz w:val="24"/>
+          <w:szCs w:val="24"/>
+        </w:rPr>
+        <w:t>Top</w:t>
+      </w:r>
+      <w:r>
+        <w:rPr>
+          <w:rFonts w:ascii="Times New Roman" w:hAnsi="Times New Roman" w:cs="Times New Roman"/>
+          <w:sz w:val="24"/>
+          <w:szCs w:val="24"/>
+        </w:rPr>
+        <w:t xml:space="preserve"> + </w:t>
+      </w:r>
+      <w:r>
+        <w:rPr>
+          <w:rFonts w:ascii="Times New Roman" w:hAnsi="Times New Roman" w:cs="Times New Roman"/>
+          <w:sz w:val="24"/>
+          <w:szCs w:val="24"/>
+        </w:rPr>
+        <w:t>Bottom</w:t>
+      </w:r>
+      <w:r>
+        <w:rPr>
+          <w:rFonts w:ascii="Times New Roman" w:hAnsi="Times New Roman" w:cs="Times New Roman"/>
+          <w:sz w:val="24"/>
+          <w:szCs w:val="24"/>
+        </w:rPr>
+        <w:t xml:space="preserve"> </w:t>
+      </w:r>
+      <w:r>
+        <w:rPr>
+          <w:rFonts w:ascii="Times New Roman" w:hAnsi="Times New Roman" w:cs="Times New Roman"/>
+          <w:sz w:val="24"/>
+          <w:szCs w:val="24"/>
+        </w:rPr>
+        <w:t xml:space="preserve">&lt; </w:t>
+      </w:r>
+      <w:r>
+        <w:rPr>
+          <w:rFonts w:ascii="Helvetica" w:hAnsi="Helvetica"/>
+          <w:color w:val="000000" w:themeColor="text1"/>
+        </w:rPr>
+        <w:t>Height</w:t>
+      </w:r>
+      <w:r>
+        <w:rPr>
+          <w:rFonts w:ascii="Helvetica" w:hAnsi="Helvetica"/>
+          <w:color w:val="000000" w:themeColor="text1"/>
+        </w:rPr>
+        <w:t>;</w:t>
+      </w:r>
     </w:p>
     <w:p>
       <w:pPr>
@@ -3051,450 +3324,13 @@
           <w:rFonts w:ascii="Times New Roman" w:hAnsi="Times New Roman" w:cs="Times New Roman"/>
           <w:sz w:val="24"/>
           <w:szCs w:val="24"/>
-          <w:lang w:val="ru-RU"/>
-        </w:rPr>
-      </w:pPr>
-      <w:r>
-        <w:rPr>
-          <w:rFonts w:ascii="Times New Roman" w:hAnsi="Times New Roman" w:cs="Times New Roman"/>
-          <w:sz w:val="24"/>
-          <w:szCs w:val="24"/>
-          <w:lang w:val="ru-RU"/>
-        </w:rPr>
-        <w:t xml:space="preserve">- </w:t>
-      </w:r>
-      <w:r>
-        <w:rPr>
-          <w:rFonts w:ascii="Times New Roman" w:hAnsi="Times New Roman" w:cs="Times New Roman"/>
-          <w:sz w:val="24"/>
-          <w:szCs w:val="24"/>
-        </w:rPr>
-        <w:t>Bottom</w:t>
-      </w:r>
-      <w:r>
-        <w:rPr>
-          <w:rFonts w:ascii="Times New Roman" w:hAnsi="Times New Roman" w:cs="Times New Roman"/>
-          <w:sz w:val="24"/>
-          <w:szCs w:val="24"/>
-          <w:lang w:val="ru-RU"/>
-        </w:rPr>
-        <w:t>(Нижняя)</w:t>
-      </w:r>
-      <w:r>
-        <w:rPr>
-          <w:rFonts w:ascii="Times New Roman" w:hAnsi="Times New Roman" w:cs="Times New Roman"/>
-          <w:sz w:val="24"/>
-          <w:szCs w:val="24"/>
-          <w:lang w:val="ru-RU"/>
-        </w:rPr>
-        <w:t xml:space="preserve"> [</w:t>
-      </w:r>
-      <w:r>
-        <w:rPr>
-          <w:rFonts w:ascii="Times New Roman" w:hAnsi="Times New Roman" w:cs="Times New Roman"/>
-          <w:sz w:val="24"/>
-          <w:szCs w:val="24"/>
-          <w:lang w:val="ru-RU"/>
-        </w:rPr>
-        <w:t>-55,87</w:t>
-      </w:r>
-      <w:r>
-        <w:rPr>
-          <w:rFonts w:ascii="Times New Roman" w:hAnsi="Times New Roman" w:cs="Times New Roman"/>
-          <w:sz w:val="24"/>
-          <w:szCs w:val="24"/>
-          <w:lang w:val="ru-RU"/>
-        </w:rPr>
-        <w:t>; 55,87</w:t>
-      </w:r>
-      <w:r>
-        <w:rPr>
-          <w:rFonts w:ascii="Times New Roman" w:hAnsi="Times New Roman" w:cs="Times New Roman"/>
-          <w:sz w:val="24"/>
-          <w:szCs w:val="24"/>
-          <w:lang w:val="ru-RU"/>
-        </w:rPr>
-        <w:t>]</w:t>
-      </w:r>
-      <w:r>
-        <w:rPr>
-          <w:rFonts w:ascii="Times New Roman" w:hAnsi="Times New Roman" w:cs="Times New Roman"/>
-          <w:sz w:val="24"/>
-          <w:szCs w:val="24"/>
-          <w:lang w:val="ru-RU"/>
-        </w:rPr>
-        <w:t>:</w:t>
-      </w:r>
-    </w:p>
-    <w:p>
-      <w:pPr>
-        <w:pStyle w:val="a7"/>
-        <w:ind w:left="1440"/>
-        <w:rPr>
-          <w:rFonts w:ascii="Times New Roman" w:hAnsi="Times New Roman" w:cs="Times New Roman"/>
-          <w:sz w:val="24"/>
-          <w:szCs w:val="24"/>
-          <w:lang w:val="ru-RU"/>
-        </w:rPr>
-      </w:pPr>
-      <w:r>
-        <w:rPr>
-          <w:rFonts w:ascii="Times New Roman" w:hAnsi="Times New Roman" w:cs="Times New Roman"/>
-          <w:sz w:val="24"/>
-          <w:szCs w:val="24"/>
-          <w:lang w:val="ru-RU"/>
-        </w:rPr>
-        <w:t xml:space="preserve">- </w:t>
-      </w:r>
-      <w:r>
-        <w:rPr>
-          <w:rFonts w:ascii="Times New Roman" w:hAnsi="Times New Roman" w:cs="Times New Roman"/>
-          <w:sz w:val="24"/>
-          <w:szCs w:val="24"/>
-        </w:rPr>
-        <w:t>Left</w:t>
-      </w:r>
-      <w:r>
-        <w:rPr>
-          <w:rFonts w:ascii="Times New Roman" w:hAnsi="Times New Roman" w:cs="Times New Roman"/>
-          <w:sz w:val="24"/>
-          <w:szCs w:val="24"/>
-          <w:lang w:val="ru-RU"/>
-        </w:rPr>
-        <w:t>(Слева)</w:t>
-      </w:r>
-      <w:r>
-        <w:rPr>
-          <w:rFonts w:ascii="Times New Roman" w:hAnsi="Times New Roman" w:cs="Times New Roman"/>
-          <w:sz w:val="24"/>
-          <w:szCs w:val="24"/>
-          <w:lang w:val="ru-RU"/>
-        </w:rPr>
-        <w:t xml:space="preserve"> [</w:t>
-      </w:r>
-      <w:r>
-        <w:rPr>
-          <w:rFonts w:ascii="Times New Roman" w:hAnsi="Times New Roman" w:cs="Times New Roman"/>
-          <w:sz w:val="24"/>
-          <w:szCs w:val="24"/>
-          <w:lang w:val="ru-RU"/>
-        </w:rPr>
-        <w:t>0; 55,87</w:t>
-      </w:r>
-      <w:r>
-        <w:rPr>
-          <w:rFonts w:ascii="Times New Roman" w:hAnsi="Times New Roman" w:cs="Times New Roman"/>
-          <w:sz w:val="24"/>
-          <w:szCs w:val="24"/>
-          <w:lang w:val="ru-RU"/>
-        </w:rPr>
-        <w:t>]</w:t>
-      </w:r>
-      <w:r>
-        <w:rPr>
-          <w:rFonts w:ascii="Times New Roman" w:hAnsi="Times New Roman" w:cs="Times New Roman"/>
-          <w:sz w:val="24"/>
-          <w:szCs w:val="24"/>
-          <w:lang w:val="ru-RU"/>
-        </w:rPr>
-        <w:t>:</w:t>
-      </w:r>
-    </w:p>
-    <w:p>
-      <w:pPr>
-        <w:pStyle w:val="a7"/>
-        <w:ind w:left="1440"/>
-        <w:rPr>
-          <w:rFonts w:ascii="Times New Roman" w:hAnsi="Times New Roman" w:cs="Times New Roman"/>
-          <w:sz w:val="24"/>
-          <w:szCs w:val="24"/>
-          <w:lang w:val="ru-RU"/>
-        </w:rPr>
-      </w:pPr>
-      <w:r>
-        <w:rPr>
-          <w:rFonts w:ascii="Times New Roman" w:hAnsi="Times New Roman" w:cs="Times New Roman"/>
-          <w:sz w:val="24"/>
-          <w:szCs w:val="24"/>
-          <w:lang w:val="ru-RU"/>
-        </w:rPr>
-        <w:t xml:space="preserve">- </w:t>
-      </w:r>
-      <w:r>
-        <w:rPr>
-          <w:rFonts w:ascii="Times New Roman" w:hAnsi="Times New Roman" w:cs="Times New Roman"/>
-          <w:sz w:val="24"/>
-          <w:szCs w:val="24"/>
-        </w:rPr>
-        <w:t>Right</w:t>
-      </w:r>
-      <w:r>
-        <w:rPr>
-          <w:rFonts w:ascii="Times New Roman" w:hAnsi="Times New Roman" w:cs="Times New Roman"/>
-          <w:sz w:val="24"/>
-          <w:szCs w:val="24"/>
-          <w:lang w:val="ru-RU"/>
-        </w:rPr>
-        <w:t>(Справа) [</w:t>
-      </w:r>
-      <w:r>
-        <w:rPr>
-          <w:rFonts w:ascii="Times New Roman" w:hAnsi="Times New Roman" w:cs="Times New Roman"/>
-          <w:sz w:val="24"/>
-          <w:szCs w:val="24"/>
-          <w:lang w:val="ru-RU"/>
-        </w:rPr>
-        <w:t>0; 55,87</w:t>
-      </w:r>
-      <w:r>
-        <w:rPr>
-          <w:rFonts w:ascii="Times New Roman" w:hAnsi="Times New Roman" w:cs="Times New Roman"/>
-          <w:sz w:val="24"/>
-          <w:szCs w:val="24"/>
-          <w:lang w:val="ru-RU"/>
-        </w:rPr>
-        <w:t>]</w:t>
-      </w:r>
-      <w:r>
-        <w:rPr>
-          <w:rFonts w:ascii="Times New Roman" w:hAnsi="Times New Roman" w:cs="Times New Roman"/>
-          <w:sz w:val="24"/>
-          <w:szCs w:val="24"/>
-          <w:lang w:val="ru-RU"/>
-        </w:rPr>
-        <w:t>:</w:t>
-      </w:r>
-    </w:p>
-    <w:p>
-      <w:pPr>
-        <w:pStyle w:val="a7"/>
-        <w:ind w:left="1440"/>
-        <w:rPr>
-          <w:rFonts w:ascii="Times New Roman" w:hAnsi="Times New Roman" w:cs="Times New Roman"/>
-          <w:sz w:val="24"/>
-          <w:szCs w:val="24"/>
-          <w:lang w:val="ru-RU"/>
-        </w:rPr>
-      </w:pPr>
-      <w:r>
-        <w:rPr>
-          <w:rFonts w:ascii="Times New Roman" w:hAnsi="Times New Roman" w:cs="Times New Roman"/>
-          <w:sz w:val="24"/>
-          <w:szCs w:val="24"/>
-          <w:lang w:val="ru-RU"/>
-        </w:rPr>
-        <w:t xml:space="preserve">- </w:t>
-      </w:r>
-      <w:r>
-        <w:rPr>
-          <w:rFonts w:ascii="Times New Roman" w:hAnsi="Times New Roman" w:cs="Times New Roman"/>
-          <w:sz w:val="24"/>
-          <w:szCs w:val="24"/>
-        </w:rPr>
-        <w:t>Gutter</w:t>
-      </w:r>
-      <w:r>
-        <w:rPr>
-          <w:rFonts w:ascii="Times New Roman" w:hAnsi="Times New Roman" w:cs="Times New Roman"/>
-          <w:sz w:val="24"/>
-          <w:szCs w:val="24"/>
-          <w:lang w:val="ru-RU"/>
-        </w:rPr>
-        <w:t>(Переплёт)</w:t>
-      </w:r>
-      <w:r>
-        <w:rPr>
-          <w:rFonts w:ascii="Times New Roman" w:hAnsi="Times New Roman" w:cs="Times New Roman"/>
-          <w:sz w:val="24"/>
-          <w:szCs w:val="24"/>
-          <w:lang w:val="ru-RU"/>
-        </w:rPr>
-        <w:t xml:space="preserve"> [0; 55,87]:</w:t>
-      </w:r>
-    </w:p>
-    <w:p>
-      <w:pPr>
-        <w:pStyle w:val="a7"/>
-        <w:ind w:left="1440"/>
-        <w:rPr>
-          <w:rFonts w:ascii="Times New Roman" w:hAnsi="Times New Roman" w:cs="Times New Roman"/>
-          <w:sz w:val="24"/>
-          <w:szCs w:val="24"/>
-          <w:lang w:val="ru-RU"/>
-        </w:rPr>
-      </w:pPr>
-      <w:r>
-        <w:rPr>
-          <w:rFonts w:ascii="Times New Roman" w:hAnsi="Times New Roman" w:cs="Times New Roman"/>
-          <w:sz w:val="24"/>
-          <w:szCs w:val="24"/>
-          <w:lang w:val="ru-RU"/>
-        </w:rPr>
-        <w:t xml:space="preserve">- </w:t>
-      </w:r>
-      <w:r>
-        <w:rPr>
-          <w:rFonts w:ascii="Times New Roman" w:hAnsi="Times New Roman" w:cs="Times New Roman"/>
-          <w:sz w:val="24"/>
-          <w:szCs w:val="24"/>
-        </w:rPr>
-        <w:t>Gutter</w:t>
-      </w:r>
-      <w:r>
-        <w:rPr>
-          <w:rFonts w:ascii="Times New Roman" w:hAnsi="Times New Roman" w:cs="Times New Roman"/>
-          <w:sz w:val="24"/>
-          <w:szCs w:val="24"/>
-          <w:lang w:val="ru-RU"/>
-        </w:rPr>
-        <w:t xml:space="preserve"> </w:t>
-      </w:r>
-      <w:r>
-        <w:rPr>
-          <w:rFonts w:ascii="Times New Roman" w:hAnsi="Times New Roman" w:cs="Times New Roman"/>
-          <w:sz w:val="24"/>
-          <w:szCs w:val="24"/>
-        </w:rPr>
-        <w:t>position</w:t>
-      </w:r>
-      <w:r>
-        <w:rPr>
-          <w:rFonts w:ascii="Times New Roman" w:hAnsi="Times New Roman" w:cs="Times New Roman"/>
-          <w:sz w:val="24"/>
-          <w:szCs w:val="24"/>
-          <w:lang w:val="ru-RU"/>
-        </w:rPr>
-        <w:t>(</w:t>
-      </w:r>
-      <w:r>
-        <w:rPr>
-          <w:rFonts w:ascii="Times New Roman" w:hAnsi="Times New Roman" w:cs="Times New Roman"/>
-          <w:sz w:val="24"/>
-          <w:szCs w:val="24"/>
-          <w:lang w:val="ru-RU"/>
-        </w:rPr>
-        <w:t>Положение</w:t>
-      </w:r>
-      <w:r>
-        <w:rPr>
-          <w:rFonts w:ascii="Times New Roman" w:hAnsi="Times New Roman" w:cs="Times New Roman"/>
-          <w:sz w:val="24"/>
-          <w:szCs w:val="24"/>
-          <w:lang w:val="ru-RU"/>
-        </w:rPr>
-        <w:t xml:space="preserve"> </w:t>
-      </w:r>
-      <w:r>
-        <w:rPr>
-          <w:rFonts w:ascii="Times New Roman" w:hAnsi="Times New Roman" w:cs="Times New Roman"/>
-          <w:sz w:val="24"/>
-          <w:szCs w:val="24"/>
-          <w:lang w:val="ru-RU"/>
-        </w:rPr>
-        <w:t>переплёта</w:t>
-      </w:r>
-      <w:r>
-        <w:rPr>
-          <w:rFonts w:ascii="Times New Roman" w:hAnsi="Times New Roman" w:cs="Times New Roman"/>
-          <w:sz w:val="24"/>
-          <w:szCs w:val="24"/>
-          <w:lang w:val="ru-RU"/>
-        </w:rPr>
-        <w:t>): {</w:t>
-      </w:r>
-      <w:r>
-        <w:rPr>
-          <w:rFonts w:ascii="Times New Roman" w:hAnsi="Times New Roman" w:cs="Times New Roman"/>
-          <w:sz w:val="24"/>
-          <w:szCs w:val="24"/>
-        </w:rPr>
-        <w:t>Left</w:t>
-      </w:r>
-      <w:r>
-        <w:rPr>
-          <w:rFonts w:ascii="Times New Roman" w:hAnsi="Times New Roman" w:cs="Times New Roman"/>
-          <w:sz w:val="24"/>
-          <w:szCs w:val="24"/>
-          <w:lang w:val="ru-RU"/>
-        </w:rPr>
-        <w:t>(Слева)</w:t>
-      </w:r>
-      <w:r>
-        <w:rPr>
-          <w:rFonts w:ascii="Times New Roman" w:hAnsi="Times New Roman" w:cs="Times New Roman"/>
-          <w:sz w:val="24"/>
-          <w:szCs w:val="24"/>
-          <w:lang w:val="ru-RU"/>
-        </w:rPr>
-        <w:t xml:space="preserve">, </w:t>
-      </w:r>
-      <w:r>
-        <w:rPr>
-          <w:rFonts w:ascii="Times New Roman" w:hAnsi="Times New Roman" w:cs="Times New Roman"/>
-          <w:sz w:val="24"/>
-          <w:szCs w:val="24"/>
-        </w:rPr>
-        <w:t>Top</w:t>
-      </w:r>
-      <w:r>
-        <w:rPr>
-          <w:rFonts w:ascii="Times New Roman" w:hAnsi="Times New Roman" w:cs="Times New Roman"/>
-          <w:sz w:val="24"/>
-          <w:szCs w:val="24"/>
-          <w:lang w:val="ru-RU"/>
-        </w:rPr>
-        <w:t>(Сверху)</w:t>
-      </w:r>
-      <w:r>
-        <w:rPr>
-          <w:rFonts w:ascii="Times New Roman" w:hAnsi="Times New Roman" w:cs="Times New Roman"/>
-          <w:sz w:val="24"/>
-          <w:szCs w:val="24"/>
-          <w:lang w:val="ru-RU"/>
-        </w:rPr>
-        <w:t>}</w:t>
-      </w:r>
-    </w:p>
-    <w:p>
-      <w:pPr>
-        <w:pStyle w:val="a7"/>
-        <w:ind w:left="1440"/>
-        <w:rPr>
-          <w:rFonts w:ascii="Times New Roman" w:hAnsi="Times New Roman" w:cs="Times New Roman"/>
-          <w:b/>
-          <w:sz w:val="24"/>
-          <w:szCs w:val="24"/>
-          <w:lang w:val="ru-RU"/>
-        </w:rPr>
-      </w:pPr>
-      <w:r>
-        <w:rPr>
-          <w:rFonts w:ascii="Times New Roman" w:hAnsi="Times New Roman" w:cs="Times New Roman"/>
-          <w:b/>
-          <w:sz w:val="24"/>
-          <w:szCs w:val="24"/>
-          <w:lang w:val="ru-RU"/>
-        </w:rPr>
-        <w:t>Негативные классы</w:t>
-      </w:r>
-    </w:p>
-    <w:p>
-      <w:pPr>
-        <w:pStyle w:val="a7"/>
-        <w:ind w:left="1440"/>
-        <w:rPr>
-          <w:rFonts w:ascii="Times New Roman" w:hAnsi="Times New Roman" w:cs="Times New Roman"/>
-          <w:sz w:val="24"/>
-          <w:szCs w:val="24"/>
-          <w:lang w:val="ru-RU"/>
-        </w:rPr>
-      </w:pPr>
-      <w:r>
-        <w:rPr>
-          <w:rFonts w:ascii="Times New Roman" w:hAnsi="Times New Roman" w:cs="Times New Roman"/>
-          <w:sz w:val="24"/>
-          <w:szCs w:val="24"/>
-          <w:lang w:val="ru-RU"/>
+        </w:rPr>
+      </w:pPr>
+      <w:r>
+        <w:rPr>
+          <w:rFonts w:ascii="Times New Roman" w:hAnsi="Times New Roman" w:cs="Times New Roman"/>
+          <w:sz w:val="24"/>
+          <w:szCs w:val="24"/>
         </w:rPr>
         <w:lastRenderedPageBreak/>
         <w:t xml:space="preserve">- </w:t>
@@ -3505,6 +3341,144 @@
           <w:sz w:val="24"/>
           <w:szCs w:val="24"/>
         </w:rPr>
+        <w:t>Bottom</w:t>
+      </w:r>
+      <w:r>
+        <w:rPr>
+          <w:rFonts w:ascii="Times New Roman" w:hAnsi="Times New Roman" w:cs="Times New Roman"/>
+          <w:sz w:val="24"/>
+          <w:szCs w:val="24"/>
+        </w:rPr>
+        <w:t xml:space="preserve"> (</w:t>
+      </w:r>
+      <w:r>
+        <w:rPr>
+          <w:rFonts w:ascii="Times New Roman" w:hAnsi="Times New Roman" w:cs="Times New Roman"/>
+          <w:sz w:val="24"/>
+          <w:szCs w:val="24"/>
+          <w:lang w:val="ru-RU"/>
+        </w:rPr>
+        <w:t>Нижняя</w:t>
+      </w:r>
+      <w:r>
+        <w:rPr>
+          <w:rFonts w:ascii="Times New Roman" w:hAnsi="Times New Roman" w:cs="Times New Roman"/>
+          <w:sz w:val="24"/>
+          <w:szCs w:val="24"/>
+        </w:rPr>
+        <w:t>) [</w:t>
+      </w:r>
+      <w:r>
+        <w:rPr>
+          <w:rFonts w:ascii="Times New Roman" w:hAnsi="Times New Roman" w:cs="Times New Roman"/>
+          <w:sz w:val="24"/>
+          <w:szCs w:val="24"/>
+        </w:rPr>
+        <w:t>-</w:t>
+      </w:r>
+      <w:r>
+        <w:rPr>
+          <w:rFonts w:ascii="Helvetica" w:hAnsi="Helvetica"/>
+          <w:color w:val="000000" w:themeColor="text1"/>
+        </w:rPr>
+        <w:t>Width</w:t>
+      </w:r>
+      <w:r>
+        <w:rPr>
+          <w:rFonts w:ascii="Times New Roman" w:hAnsi="Times New Roman" w:cs="Times New Roman"/>
+          <w:sz w:val="24"/>
+          <w:szCs w:val="24"/>
+        </w:rPr>
+        <w:t xml:space="preserve">; </w:t>
+      </w:r>
+      <w:r>
+        <w:rPr>
+          <w:rFonts w:ascii="Helvetica" w:hAnsi="Helvetica"/>
+          <w:color w:val="000000" w:themeColor="text1"/>
+        </w:rPr>
+        <w:t>Width</w:t>
+      </w:r>
+      <w:r>
+        <w:rPr>
+          <w:rFonts w:ascii="Times New Roman" w:hAnsi="Times New Roman" w:cs="Times New Roman"/>
+          <w:sz w:val="24"/>
+          <w:szCs w:val="24"/>
+        </w:rPr>
+        <w:t>]</w:t>
+      </w:r>
+      <w:r>
+        <w:rPr>
+          <w:rFonts w:ascii="Times New Roman" w:hAnsi="Times New Roman" w:cs="Times New Roman"/>
+          <w:sz w:val="24"/>
+          <w:szCs w:val="24"/>
+        </w:rPr>
+        <w:t>:</w:t>
+      </w:r>
+      <w:r>
+        <w:rPr>
+          <w:rFonts w:ascii="Times New Roman" w:hAnsi="Times New Roman" w:cs="Times New Roman"/>
+          <w:sz w:val="24"/>
+          <w:szCs w:val="24"/>
+        </w:rPr>
+        <w:t xml:space="preserve"> </w:t>
+      </w:r>
+      <w:r>
+        <w:rPr>
+          <w:rFonts w:ascii="Times New Roman" w:hAnsi="Times New Roman" w:cs="Times New Roman"/>
+          <w:sz w:val="24"/>
+          <w:szCs w:val="24"/>
+          <w:lang w:val="ru-RU"/>
+        </w:rPr>
+        <w:t>при</w:t>
+      </w:r>
+      <w:r>
+        <w:rPr>
+          <w:rFonts w:ascii="Times New Roman" w:hAnsi="Times New Roman" w:cs="Times New Roman"/>
+          <w:sz w:val="24"/>
+          <w:szCs w:val="24"/>
+        </w:rPr>
+        <w:t xml:space="preserve"> </w:t>
+      </w:r>
+      <w:r>
+        <w:rPr>
+          <w:rFonts w:ascii="Times New Roman" w:hAnsi="Times New Roman" w:cs="Times New Roman"/>
+          <w:sz w:val="24"/>
+          <w:szCs w:val="24"/>
+          <w:lang w:val="ru-RU"/>
+        </w:rPr>
+        <w:t>условии</w:t>
+      </w:r>
+      <w:r>
+        <w:rPr>
+          <w:rFonts w:ascii="Times New Roman" w:hAnsi="Times New Roman" w:cs="Times New Roman"/>
+          <w:sz w:val="24"/>
+          <w:szCs w:val="24"/>
+        </w:rPr>
+        <w:t xml:space="preserve">, </w:t>
+      </w:r>
+      <w:r>
+        <w:rPr>
+          <w:rFonts w:ascii="Times New Roman" w:hAnsi="Times New Roman" w:cs="Times New Roman"/>
+          <w:sz w:val="24"/>
+          <w:szCs w:val="24"/>
+          <w:lang w:val="ru-RU"/>
+        </w:rPr>
+        <w:t>что</w:t>
+      </w:r>
+      <w:r>
+        <w:rPr>
+          <w:rFonts w:ascii="Times New Roman" w:hAnsi="Times New Roman" w:cs="Times New Roman"/>
+          <w:sz w:val="24"/>
+          <w:szCs w:val="24"/>
+        </w:rPr>
+        <w:t xml:space="preserve"> </w:t>
+      </w:r>
+      <w:r>
+        <w:rPr>
+          <w:rFonts w:ascii="Times New Roman" w:hAnsi="Times New Roman" w:cs="Times New Roman"/>
+          <w:sz w:val="24"/>
+          <w:szCs w:val="24"/>
+        </w:rPr>
         <w:t>Top</w:t>
       </w:r>
       <w:r>
@@ -3512,6 +3486,686 @@
           <w:rFonts w:ascii="Times New Roman" w:hAnsi="Times New Roman" w:cs="Times New Roman"/>
           <w:sz w:val="24"/>
           <w:szCs w:val="24"/>
+        </w:rPr>
+        <w:t xml:space="preserve"> + </w:t>
+      </w:r>
+      <w:r>
+        <w:rPr>
+          <w:rFonts w:ascii="Times New Roman" w:hAnsi="Times New Roman" w:cs="Times New Roman"/>
+          <w:sz w:val="24"/>
+          <w:szCs w:val="24"/>
+        </w:rPr>
+        <w:t>Bottom</w:t>
+      </w:r>
+      <w:r>
+        <w:rPr>
+          <w:rFonts w:ascii="Times New Roman" w:hAnsi="Times New Roman" w:cs="Times New Roman"/>
+          <w:sz w:val="24"/>
+          <w:szCs w:val="24"/>
+        </w:rPr>
+        <w:t xml:space="preserve"> </w:t>
+      </w:r>
+      <w:r>
+        <w:rPr>
+          <w:rFonts w:ascii="Times New Roman" w:hAnsi="Times New Roman" w:cs="Times New Roman"/>
+          <w:sz w:val="24"/>
+          <w:szCs w:val="24"/>
+        </w:rPr>
+        <w:t>&lt;</w:t>
+      </w:r>
+      <w:r>
+        <w:rPr>
+          <w:rFonts w:ascii="Times New Roman" w:hAnsi="Times New Roman" w:cs="Times New Roman"/>
+          <w:sz w:val="24"/>
+          <w:szCs w:val="24"/>
+        </w:rPr>
+        <w:t xml:space="preserve"> </w:t>
+      </w:r>
+      <w:r>
+        <w:rPr>
+          <w:rFonts w:ascii="Helvetica" w:hAnsi="Helvetica"/>
+          <w:color w:val="000000" w:themeColor="text1"/>
+        </w:rPr>
+        <w:t>Height</w:t>
+      </w:r>
+      <w:r>
+        <w:rPr>
+          <w:rFonts w:ascii="Helvetica" w:hAnsi="Helvetica"/>
+          <w:color w:val="000000" w:themeColor="text1"/>
+        </w:rPr>
+        <w:t>;</w:t>
+      </w:r>
+    </w:p>
+    <w:p>
+      <w:pPr>
+        <w:pStyle w:val="a7"/>
+        <w:ind w:left="1440"/>
+        <w:rPr>
+          <w:rFonts w:ascii="Times New Roman" w:hAnsi="Times New Roman" w:cs="Times New Roman"/>
+          <w:sz w:val="24"/>
+          <w:szCs w:val="24"/>
+        </w:rPr>
+      </w:pPr>
+      <w:r>
+        <w:rPr>
+          <w:rFonts w:ascii="Times New Roman" w:hAnsi="Times New Roman" w:cs="Times New Roman"/>
+          <w:sz w:val="24"/>
+          <w:szCs w:val="24"/>
+        </w:rPr>
+        <w:t xml:space="preserve">- </w:t>
+      </w:r>
+      <w:r>
+        <w:rPr>
+          <w:rFonts w:ascii="Times New Roman" w:hAnsi="Times New Roman" w:cs="Times New Roman"/>
+          <w:sz w:val="24"/>
+          <w:szCs w:val="24"/>
+        </w:rPr>
+        <w:t>Left</w:t>
+      </w:r>
+      <w:r>
+        <w:rPr>
+          <w:rFonts w:ascii="Times New Roman" w:hAnsi="Times New Roman" w:cs="Times New Roman"/>
+          <w:sz w:val="24"/>
+          <w:szCs w:val="24"/>
+        </w:rPr>
+        <w:t xml:space="preserve"> (</w:t>
+      </w:r>
+      <w:r>
+        <w:rPr>
+          <w:rFonts w:ascii="Times New Roman" w:hAnsi="Times New Roman" w:cs="Times New Roman"/>
+          <w:sz w:val="24"/>
+          <w:szCs w:val="24"/>
+          <w:lang w:val="ru-RU"/>
+        </w:rPr>
+        <w:t>Слева</w:t>
+      </w:r>
+      <w:r>
+        <w:rPr>
+          <w:rFonts w:ascii="Times New Roman" w:hAnsi="Times New Roman" w:cs="Times New Roman"/>
+          <w:sz w:val="24"/>
+          <w:szCs w:val="24"/>
+        </w:rPr>
+        <w:t>) [</w:t>
+      </w:r>
+      <w:r>
+        <w:rPr>
+          <w:rFonts w:ascii="Times New Roman" w:hAnsi="Times New Roman" w:cs="Times New Roman"/>
+          <w:sz w:val="24"/>
+          <w:szCs w:val="24"/>
+        </w:rPr>
+        <w:t xml:space="preserve">0; </w:t>
+      </w:r>
+      <w:r>
+        <w:rPr>
+          <w:rFonts w:ascii="Helvetica" w:hAnsi="Helvetica"/>
+          <w:color w:val="000000" w:themeColor="text1"/>
+        </w:rPr>
+        <w:t>Width</w:t>
+      </w:r>
+      <w:r>
+        <w:rPr>
+          <w:rFonts w:ascii="Times New Roman" w:hAnsi="Times New Roman" w:cs="Times New Roman"/>
+          <w:sz w:val="24"/>
+          <w:szCs w:val="24"/>
+        </w:rPr>
+        <w:t>]</w:t>
+      </w:r>
+      <w:r>
+        <w:rPr>
+          <w:rFonts w:ascii="Times New Roman" w:hAnsi="Times New Roman" w:cs="Times New Roman"/>
+          <w:sz w:val="24"/>
+          <w:szCs w:val="24"/>
+        </w:rPr>
+        <w:t>:</w:t>
+      </w:r>
+      <w:r>
+        <w:rPr>
+          <w:rFonts w:ascii="Times New Roman" w:hAnsi="Times New Roman" w:cs="Times New Roman"/>
+          <w:sz w:val="24"/>
+          <w:szCs w:val="24"/>
+        </w:rPr>
+        <w:t xml:space="preserve"> </w:t>
+      </w:r>
+      <w:r>
+        <w:rPr>
+          <w:rFonts w:ascii="Times New Roman" w:hAnsi="Times New Roman" w:cs="Times New Roman"/>
+          <w:sz w:val="24"/>
+          <w:szCs w:val="24"/>
+          <w:lang w:val="ru-RU"/>
+        </w:rPr>
+        <w:t>при</w:t>
+      </w:r>
+      <w:r>
+        <w:rPr>
+          <w:rFonts w:ascii="Times New Roman" w:hAnsi="Times New Roman" w:cs="Times New Roman"/>
+          <w:sz w:val="24"/>
+          <w:szCs w:val="24"/>
+        </w:rPr>
+        <w:t xml:space="preserve"> </w:t>
+      </w:r>
+      <w:r>
+        <w:rPr>
+          <w:rFonts w:ascii="Times New Roman" w:hAnsi="Times New Roman" w:cs="Times New Roman"/>
+          <w:sz w:val="24"/>
+          <w:szCs w:val="24"/>
+          <w:lang w:val="ru-RU"/>
+        </w:rPr>
+        <w:t>условии</w:t>
+      </w:r>
+      <w:r>
+        <w:rPr>
+          <w:rFonts w:ascii="Times New Roman" w:hAnsi="Times New Roman" w:cs="Times New Roman"/>
+          <w:sz w:val="24"/>
+          <w:szCs w:val="24"/>
+        </w:rPr>
+        <w:t xml:space="preserve">, </w:t>
+      </w:r>
+      <w:r>
+        <w:rPr>
+          <w:rFonts w:ascii="Times New Roman" w:hAnsi="Times New Roman" w:cs="Times New Roman"/>
+          <w:sz w:val="24"/>
+          <w:szCs w:val="24"/>
+          <w:lang w:val="ru-RU"/>
+        </w:rPr>
+        <w:t>что</w:t>
+      </w:r>
+      <w:r>
+        <w:rPr>
+          <w:rFonts w:ascii="Times New Roman" w:hAnsi="Times New Roman" w:cs="Times New Roman"/>
+          <w:sz w:val="24"/>
+          <w:szCs w:val="24"/>
+        </w:rPr>
+        <w:t xml:space="preserve"> </w:t>
+      </w:r>
+      <w:r>
+        <w:rPr>
+          <w:rFonts w:ascii="Times New Roman" w:hAnsi="Times New Roman" w:cs="Times New Roman"/>
+          <w:sz w:val="24"/>
+          <w:szCs w:val="24"/>
+        </w:rPr>
+        <w:t>Left</w:t>
+      </w:r>
+      <w:r>
+        <w:rPr>
+          <w:rFonts w:ascii="Times New Roman" w:hAnsi="Times New Roman" w:cs="Times New Roman"/>
+          <w:sz w:val="24"/>
+          <w:szCs w:val="24"/>
+        </w:rPr>
+        <w:t xml:space="preserve"> + </w:t>
+      </w:r>
+      <w:r>
+        <w:rPr>
+          <w:rFonts w:ascii="Times New Roman" w:hAnsi="Times New Roman" w:cs="Times New Roman"/>
+          <w:sz w:val="24"/>
+          <w:szCs w:val="24"/>
+        </w:rPr>
+        <w:t>Right</w:t>
+      </w:r>
+      <w:r>
+        <w:rPr>
+          <w:rFonts w:ascii="Times New Roman" w:hAnsi="Times New Roman" w:cs="Times New Roman"/>
+          <w:sz w:val="24"/>
+          <w:szCs w:val="24"/>
+        </w:rPr>
+        <w:t xml:space="preserve"> </w:t>
+      </w:r>
+      <w:r>
+        <w:rPr>
+          <w:rFonts w:ascii="Times New Roman" w:hAnsi="Times New Roman" w:cs="Times New Roman"/>
+          <w:sz w:val="24"/>
+          <w:szCs w:val="24"/>
+        </w:rPr>
+        <w:t xml:space="preserve">&lt; </w:t>
+      </w:r>
+      <w:r>
+        <w:rPr>
+          <w:rFonts w:ascii="Helvetica" w:hAnsi="Helvetica"/>
+          <w:color w:val="000000" w:themeColor="text1"/>
+        </w:rPr>
+        <w:t>Width</w:t>
+      </w:r>
+      <w:r>
+        <w:rPr>
+          <w:rFonts w:ascii="Helvetica" w:hAnsi="Helvetica"/>
+          <w:color w:val="000000" w:themeColor="text1"/>
+        </w:rPr>
+        <w:t>;</w:t>
+      </w:r>
+    </w:p>
+    <w:p>
+      <w:pPr>
+        <w:pStyle w:val="a7"/>
+        <w:ind w:left="1440"/>
+        <w:rPr>
+          <w:rFonts w:ascii="Times New Roman" w:hAnsi="Times New Roman" w:cs="Times New Roman"/>
+          <w:sz w:val="24"/>
+          <w:szCs w:val="24"/>
+        </w:rPr>
+      </w:pPr>
+      <w:r>
+        <w:rPr>
+          <w:rFonts w:ascii="Times New Roman" w:hAnsi="Times New Roman" w:cs="Times New Roman"/>
+          <w:sz w:val="24"/>
+          <w:szCs w:val="24"/>
+        </w:rPr>
+        <w:t xml:space="preserve">- </w:t>
+      </w:r>
+      <w:r>
+        <w:rPr>
+          <w:rFonts w:ascii="Times New Roman" w:hAnsi="Times New Roman" w:cs="Times New Roman"/>
+          <w:sz w:val="24"/>
+          <w:szCs w:val="24"/>
+        </w:rPr>
+        <w:t>Right</w:t>
+      </w:r>
+      <w:r>
+        <w:rPr>
+          <w:rFonts w:ascii="Times New Roman" w:hAnsi="Times New Roman" w:cs="Times New Roman"/>
+          <w:sz w:val="24"/>
+          <w:szCs w:val="24"/>
+        </w:rPr>
+        <w:t xml:space="preserve"> (</w:t>
+      </w:r>
+      <w:r>
+        <w:rPr>
+          <w:rFonts w:ascii="Times New Roman" w:hAnsi="Times New Roman" w:cs="Times New Roman"/>
+          <w:sz w:val="24"/>
+          <w:szCs w:val="24"/>
+          <w:lang w:val="ru-RU"/>
+        </w:rPr>
+        <w:t>Справа</w:t>
+      </w:r>
+      <w:r>
+        <w:rPr>
+          <w:rFonts w:ascii="Times New Roman" w:hAnsi="Times New Roman" w:cs="Times New Roman"/>
+          <w:sz w:val="24"/>
+          <w:szCs w:val="24"/>
+        </w:rPr>
+        <w:t>) [</w:t>
+      </w:r>
+      <w:r>
+        <w:rPr>
+          <w:rFonts w:ascii="Times New Roman" w:hAnsi="Times New Roman" w:cs="Times New Roman"/>
+          <w:sz w:val="24"/>
+          <w:szCs w:val="24"/>
+        </w:rPr>
+        <w:t xml:space="preserve">0; </w:t>
+      </w:r>
+      <w:r>
+        <w:rPr>
+          <w:rFonts w:ascii="Helvetica" w:hAnsi="Helvetica"/>
+          <w:color w:val="000000" w:themeColor="text1"/>
+        </w:rPr>
+        <w:t>Width</w:t>
+      </w:r>
+      <w:r>
+        <w:rPr>
+          <w:rFonts w:ascii="Times New Roman" w:hAnsi="Times New Roman" w:cs="Times New Roman"/>
+          <w:sz w:val="24"/>
+          <w:szCs w:val="24"/>
+        </w:rPr>
+        <w:t>]</w:t>
+      </w:r>
+      <w:r>
+        <w:rPr>
+          <w:rFonts w:ascii="Times New Roman" w:hAnsi="Times New Roman" w:cs="Times New Roman"/>
+          <w:sz w:val="24"/>
+          <w:szCs w:val="24"/>
+        </w:rPr>
+        <w:t>:</w:t>
+      </w:r>
+      <w:r>
+        <w:rPr>
+          <w:rFonts w:ascii="Times New Roman" w:hAnsi="Times New Roman" w:cs="Times New Roman"/>
+          <w:sz w:val="24"/>
+          <w:szCs w:val="24"/>
+        </w:rPr>
+        <w:t xml:space="preserve"> </w:t>
+      </w:r>
+      <w:r>
+        <w:rPr>
+          <w:rFonts w:ascii="Times New Roman" w:hAnsi="Times New Roman" w:cs="Times New Roman"/>
+          <w:sz w:val="24"/>
+          <w:szCs w:val="24"/>
+          <w:lang w:val="ru-RU"/>
+        </w:rPr>
+        <w:t>при</w:t>
+      </w:r>
+      <w:r>
+        <w:rPr>
+          <w:rFonts w:ascii="Times New Roman" w:hAnsi="Times New Roman" w:cs="Times New Roman"/>
+          <w:sz w:val="24"/>
+          <w:szCs w:val="24"/>
+        </w:rPr>
+        <w:t xml:space="preserve"> </w:t>
+      </w:r>
+      <w:r>
+        <w:rPr>
+          <w:rFonts w:ascii="Times New Roman" w:hAnsi="Times New Roman" w:cs="Times New Roman"/>
+          <w:sz w:val="24"/>
+          <w:szCs w:val="24"/>
+          <w:lang w:val="ru-RU"/>
+        </w:rPr>
+        <w:t>условии</w:t>
+      </w:r>
+      <w:r>
+        <w:rPr>
+          <w:rFonts w:ascii="Times New Roman" w:hAnsi="Times New Roman" w:cs="Times New Roman"/>
+          <w:sz w:val="24"/>
+          <w:szCs w:val="24"/>
+        </w:rPr>
+        <w:t xml:space="preserve">, </w:t>
+      </w:r>
+      <w:r>
+        <w:rPr>
+          <w:rFonts w:ascii="Times New Roman" w:hAnsi="Times New Roman" w:cs="Times New Roman"/>
+          <w:sz w:val="24"/>
+          <w:szCs w:val="24"/>
+          <w:lang w:val="ru-RU"/>
+        </w:rPr>
+        <w:t>что</w:t>
+      </w:r>
+      <w:r>
+        <w:rPr>
+          <w:rFonts w:ascii="Times New Roman" w:hAnsi="Times New Roman" w:cs="Times New Roman"/>
+          <w:sz w:val="24"/>
+          <w:szCs w:val="24"/>
+        </w:rPr>
+        <w:t xml:space="preserve"> </w:t>
+      </w:r>
+      <w:r>
+        <w:rPr>
+          <w:rFonts w:ascii="Times New Roman" w:hAnsi="Times New Roman" w:cs="Times New Roman"/>
+          <w:sz w:val="24"/>
+          <w:szCs w:val="24"/>
+        </w:rPr>
+        <w:t>Left</w:t>
+      </w:r>
+      <w:r>
+        <w:rPr>
+          <w:rFonts w:ascii="Times New Roman" w:hAnsi="Times New Roman" w:cs="Times New Roman"/>
+          <w:sz w:val="24"/>
+          <w:szCs w:val="24"/>
+        </w:rPr>
+        <w:t xml:space="preserve"> + </w:t>
+      </w:r>
+      <w:r>
+        <w:rPr>
+          <w:rFonts w:ascii="Times New Roman" w:hAnsi="Times New Roman" w:cs="Times New Roman"/>
+          <w:sz w:val="24"/>
+          <w:szCs w:val="24"/>
+        </w:rPr>
+        <w:t>Right</w:t>
+      </w:r>
+      <w:r>
+        <w:rPr>
+          <w:rFonts w:ascii="Times New Roman" w:hAnsi="Times New Roman" w:cs="Times New Roman"/>
+          <w:sz w:val="24"/>
+          <w:szCs w:val="24"/>
+        </w:rPr>
+        <w:t xml:space="preserve"> &lt; </w:t>
+      </w:r>
+      <w:r>
+        <w:rPr>
+          <w:rFonts w:ascii="Helvetica" w:hAnsi="Helvetica"/>
+          <w:color w:val="000000" w:themeColor="text1"/>
+        </w:rPr>
+        <w:t>Width</w:t>
+      </w:r>
+      <w:r>
+        <w:rPr>
+          <w:rFonts w:ascii="Helvetica" w:hAnsi="Helvetica"/>
+          <w:color w:val="000000" w:themeColor="text1"/>
+        </w:rPr>
+        <w:t>;</w:t>
+      </w:r>
+    </w:p>
+    <w:p>
+      <w:pPr>
+        <w:pStyle w:val="a7"/>
+        <w:ind w:left="1440"/>
+        <w:rPr>
+          <w:rFonts w:ascii="Times New Roman" w:hAnsi="Times New Roman" w:cs="Times New Roman"/>
+          <w:sz w:val="24"/>
+          <w:szCs w:val="24"/>
+          <w:lang w:val="ru-RU"/>
+        </w:rPr>
+      </w:pPr>
+      <w:r>
+        <w:rPr>
+          <w:rFonts w:ascii="Times New Roman" w:hAnsi="Times New Roman" w:cs="Times New Roman"/>
+          <w:sz w:val="24"/>
+          <w:szCs w:val="24"/>
+          <w:lang w:val="ru-RU"/>
+        </w:rPr>
+        <w:t xml:space="preserve">- </w:t>
+      </w:r>
+      <w:r>
+        <w:rPr>
+          <w:rFonts w:ascii="Times New Roman" w:hAnsi="Times New Roman" w:cs="Times New Roman"/>
+          <w:sz w:val="24"/>
+          <w:szCs w:val="24"/>
+        </w:rPr>
+        <w:t>Gutter</w:t>
+      </w:r>
+      <w:r>
+        <w:rPr>
+          <w:rFonts w:ascii="Times New Roman" w:hAnsi="Times New Roman" w:cs="Times New Roman"/>
+          <w:sz w:val="24"/>
+          <w:szCs w:val="24"/>
+          <w:lang w:val="ru-RU"/>
+        </w:rPr>
+        <w:t>(Переплёт)</w:t>
+      </w:r>
+      <w:r>
+        <w:rPr>
+          <w:rFonts w:ascii="Times New Roman" w:hAnsi="Times New Roman" w:cs="Times New Roman"/>
+          <w:sz w:val="24"/>
+          <w:szCs w:val="24"/>
+          <w:lang w:val="ru-RU"/>
+        </w:rPr>
+        <w:t xml:space="preserve"> [0; 55,87]:</w:t>
+      </w:r>
+    </w:p>
+    <w:p>
+      <w:pPr>
+        <w:pStyle w:val="a7"/>
+        <w:ind w:left="1440"/>
+        <w:rPr>
+          <w:rFonts w:ascii="Times New Roman" w:hAnsi="Times New Roman" w:cs="Times New Roman"/>
+          <w:sz w:val="24"/>
+          <w:szCs w:val="24"/>
+          <w:lang w:val="ru-RU"/>
+        </w:rPr>
+      </w:pPr>
+      <w:r>
+        <w:rPr>
+          <w:rFonts w:ascii="Times New Roman" w:hAnsi="Times New Roman" w:cs="Times New Roman"/>
+          <w:sz w:val="24"/>
+          <w:szCs w:val="24"/>
+          <w:lang w:val="ru-RU"/>
+        </w:rPr>
+        <w:t xml:space="preserve">- </w:t>
+      </w:r>
+      <w:r>
+        <w:rPr>
+          <w:rFonts w:ascii="Times New Roman" w:hAnsi="Times New Roman" w:cs="Times New Roman"/>
+          <w:sz w:val="24"/>
+          <w:szCs w:val="24"/>
+        </w:rPr>
+        <w:t>Gutter</w:t>
+      </w:r>
+      <w:r>
+        <w:rPr>
+          <w:rFonts w:ascii="Times New Roman" w:hAnsi="Times New Roman" w:cs="Times New Roman"/>
+          <w:sz w:val="24"/>
+          <w:szCs w:val="24"/>
+          <w:lang w:val="ru-RU"/>
+        </w:rPr>
+        <w:t xml:space="preserve"> </w:t>
+      </w:r>
+      <w:r>
+        <w:rPr>
+          <w:rFonts w:ascii="Times New Roman" w:hAnsi="Times New Roman" w:cs="Times New Roman"/>
+          <w:sz w:val="24"/>
+          <w:szCs w:val="24"/>
+        </w:rPr>
+        <w:t>position</w:t>
+      </w:r>
+      <w:r>
+        <w:rPr>
+          <w:rFonts w:ascii="Times New Roman" w:hAnsi="Times New Roman" w:cs="Times New Roman"/>
+          <w:sz w:val="24"/>
+          <w:szCs w:val="24"/>
+          <w:lang w:val="ru-RU"/>
+        </w:rPr>
+        <w:t>(</w:t>
+      </w:r>
+      <w:r>
+        <w:rPr>
+          <w:rFonts w:ascii="Times New Roman" w:hAnsi="Times New Roman" w:cs="Times New Roman"/>
+          <w:sz w:val="24"/>
+          <w:szCs w:val="24"/>
+          <w:lang w:val="ru-RU"/>
+        </w:rPr>
+        <w:t>Положение</w:t>
+      </w:r>
+      <w:r>
+        <w:rPr>
+          <w:rFonts w:ascii="Times New Roman" w:hAnsi="Times New Roman" w:cs="Times New Roman"/>
+          <w:sz w:val="24"/>
+          <w:szCs w:val="24"/>
+          <w:lang w:val="ru-RU"/>
+        </w:rPr>
+        <w:t xml:space="preserve"> </w:t>
+      </w:r>
+      <w:r>
+        <w:rPr>
+          <w:rFonts w:ascii="Times New Roman" w:hAnsi="Times New Roman" w:cs="Times New Roman"/>
+          <w:sz w:val="24"/>
+          <w:szCs w:val="24"/>
+          <w:lang w:val="ru-RU"/>
+        </w:rPr>
+        <w:t>переплёта</w:t>
+      </w:r>
+      <w:r>
+        <w:rPr>
+          <w:rFonts w:ascii="Times New Roman" w:hAnsi="Times New Roman" w:cs="Times New Roman"/>
+          <w:sz w:val="24"/>
+          <w:szCs w:val="24"/>
+          <w:lang w:val="ru-RU"/>
+        </w:rPr>
+        <w:t>): {</w:t>
+      </w:r>
+      <w:r>
+        <w:rPr>
+          <w:rFonts w:ascii="Times New Roman" w:hAnsi="Times New Roman" w:cs="Times New Roman"/>
+          <w:sz w:val="24"/>
+          <w:szCs w:val="24"/>
+        </w:rPr>
+        <w:t>Left</w:t>
+      </w:r>
+      <w:r>
+        <w:rPr>
+          <w:rFonts w:ascii="Times New Roman" w:hAnsi="Times New Roman" w:cs="Times New Roman"/>
+          <w:sz w:val="24"/>
+          <w:szCs w:val="24"/>
+          <w:lang w:val="ru-RU"/>
+        </w:rPr>
+        <w:t>(Слева)</w:t>
+      </w:r>
+      <w:r>
+        <w:rPr>
+          <w:rFonts w:ascii="Times New Roman" w:hAnsi="Times New Roman" w:cs="Times New Roman"/>
+          <w:sz w:val="24"/>
+          <w:szCs w:val="24"/>
+          <w:lang w:val="ru-RU"/>
+        </w:rPr>
+        <w:t xml:space="preserve">, </w:t>
+      </w:r>
+      <w:r>
+        <w:rPr>
+          <w:rFonts w:ascii="Times New Roman" w:hAnsi="Times New Roman" w:cs="Times New Roman"/>
+          <w:sz w:val="24"/>
+          <w:szCs w:val="24"/>
+        </w:rPr>
+        <w:t>Top</w:t>
+      </w:r>
+      <w:r>
+        <w:rPr>
+          <w:rFonts w:ascii="Times New Roman" w:hAnsi="Times New Roman" w:cs="Times New Roman"/>
+          <w:sz w:val="24"/>
+          <w:szCs w:val="24"/>
+          <w:lang w:val="ru-RU"/>
+        </w:rPr>
+        <w:t>(Сверху)</w:t>
+      </w:r>
+      <w:r>
+        <w:rPr>
+          <w:rFonts w:ascii="Times New Roman" w:hAnsi="Times New Roman" w:cs="Times New Roman"/>
+          <w:sz w:val="24"/>
+          <w:szCs w:val="24"/>
+          <w:lang w:val="ru-RU"/>
+        </w:rPr>
+        <w:t>}</w:t>
+      </w:r>
+    </w:p>
+    <w:p>
+      <w:pPr>
+        <w:pStyle w:val="a7"/>
+        <w:ind w:left="1440"/>
+        <w:rPr>
+          <w:rFonts w:ascii="Times New Roman" w:hAnsi="Times New Roman" w:cs="Times New Roman"/>
+          <w:b/>
+          <w:sz w:val="24"/>
+          <w:szCs w:val="24"/>
+          <w:lang w:val="ru-RU"/>
+        </w:rPr>
+      </w:pPr>
+      <w:r>
+        <w:rPr>
+          <w:rFonts w:ascii="Times New Roman" w:hAnsi="Times New Roman" w:cs="Times New Roman"/>
+          <w:b/>
+          <w:sz w:val="24"/>
+          <w:szCs w:val="24"/>
+          <w:lang w:val="ru-RU"/>
+        </w:rPr>
+        <w:t>Негативные классы</w:t>
+      </w:r>
+    </w:p>
+    <w:p>
+      <w:pPr>
+        <w:pStyle w:val="a7"/>
+        <w:ind w:left="1440"/>
+        <w:rPr>
+          <w:rFonts w:ascii="Times New Roman" w:hAnsi="Times New Roman" w:cs="Times New Roman"/>
+          <w:sz w:val="24"/>
+          <w:szCs w:val="24"/>
+          <w:lang w:val="ru-RU"/>
+        </w:rPr>
+      </w:pPr>
+      <w:r>
+        <w:rPr>
+          <w:rFonts w:ascii="Times New Roman" w:hAnsi="Times New Roman" w:cs="Times New Roman"/>
+          <w:sz w:val="24"/>
+          <w:szCs w:val="24"/>
+          <w:lang w:val="ru-RU"/>
+        </w:rPr>
+        <w:t xml:space="preserve">- </w:t>
+      </w:r>
+      <w:r>
+        <w:rPr>
+          <w:rFonts w:ascii="Times New Roman" w:hAnsi="Times New Roman" w:cs="Times New Roman"/>
+          <w:sz w:val="24"/>
+          <w:szCs w:val="24"/>
+        </w:rPr>
+        <w:t>Top</w:t>
+      </w:r>
+      <w:r>
+        <w:rPr>
+          <w:rFonts w:ascii="Times New Roman" w:hAnsi="Times New Roman" w:cs="Times New Roman"/>
+          <w:sz w:val="24"/>
+          <w:szCs w:val="24"/>
           <w:lang w:val="ru-RU"/>
         </w:rPr>
         <w:t xml:space="preserve"> (-</w:t>
@@ -3600,6 +4254,15 @@
         </w:rPr>
         <w:t>):</w:t>
       </w:r>
+      <w:r>
+        <w:rPr>
+          <w:rFonts w:ascii="Times New Roman" w:hAnsi="Times New Roman" w:cs="Times New Roman"/>
+          <w:sz w:val="24"/>
+          <w:szCs w:val="24"/>
+          <w:lang w:val="ru-RU"/>
+        </w:rPr>
+        <w:t xml:space="preserve"> </w:t>
+      </w:r>
     </w:p>
     <w:p>
       <w:pPr>
@@ -4234,6 +4897,111 @@
           <w:lang w:val="ru-RU"/>
         </w:rPr>
         <w:t>}</w:t>
+      </w:r>
+    </w:p>
+    <w:p>
+      <w:pPr>
+        <w:pStyle w:val="a7"/>
+        <w:ind w:left="1440"/>
+        <w:rPr>
+          <w:rFonts w:ascii="Times New Roman" w:hAnsi="Times New Roman" w:cs="Times New Roman"/>
+          <w:b/>
+          <w:sz w:val="24"/>
+          <w:szCs w:val="24"/>
+          <w:lang w:val="ru-RU"/>
+        </w:rPr>
+      </w:pPr>
+      <w:r>
+        <w:rPr>
+          <w:rFonts w:ascii="Times New Roman" w:hAnsi="Times New Roman" w:cs="Times New Roman"/>
+          <w:b/>
+          <w:sz w:val="24"/>
+          <w:szCs w:val="24"/>
+          <w:lang w:val="ru-RU"/>
+        </w:rPr>
+        <w:t>+ если</w:t>
+      </w:r>
+      <w:r>
+        <w:rPr>
+          <w:rFonts w:ascii="Times New Roman" w:hAnsi="Times New Roman" w:cs="Times New Roman"/>
+          <w:b/>
+          <w:sz w:val="24"/>
+          <w:szCs w:val="24"/>
+          <w:lang w:val="ru-RU"/>
+        </w:rPr>
+        <w:t xml:space="preserve"> в</w:t>
+      </w:r>
+      <w:r>
+        <w:rPr>
+          <w:rFonts w:ascii="Times New Roman" w:hAnsi="Times New Roman" w:cs="Times New Roman"/>
+          <w:b/>
+          <w:sz w:val="24"/>
+          <w:szCs w:val="24"/>
+          <w:lang w:val="ru-RU"/>
+        </w:rPr>
+        <w:t xml:space="preserve"> положительны</w:t>
+      </w:r>
+      <w:r>
+        <w:rPr>
+          <w:rFonts w:ascii="Times New Roman" w:hAnsi="Times New Roman" w:cs="Times New Roman"/>
+          <w:b/>
+          <w:sz w:val="24"/>
+          <w:szCs w:val="24"/>
+          <w:lang w:val="ru-RU"/>
+        </w:rPr>
+        <w:t xml:space="preserve">х </w:t>
+      </w:r>
+      <w:r>
+        <w:rPr>
+          <w:rFonts w:ascii="Times New Roman" w:hAnsi="Times New Roman" w:cs="Times New Roman"/>
+          <w:b/>
+          <w:sz w:val="24"/>
+          <w:szCs w:val="24"/>
+          <w:lang w:val="ru-RU"/>
+        </w:rPr>
+        <w:t>класс</w:t>
+      </w:r>
+      <w:r>
+        <w:rPr>
+          <w:rFonts w:ascii="Times New Roman" w:hAnsi="Times New Roman" w:cs="Times New Roman"/>
+          <w:b/>
+          <w:sz w:val="24"/>
+          <w:szCs w:val="24"/>
+          <w:lang w:val="ru-RU"/>
+        </w:rPr>
+        <w:t xml:space="preserve">ах </w:t>
+      </w:r>
+      <w:r>
+        <w:rPr>
+          <w:rFonts w:ascii="Times New Roman" w:hAnsi="Times New Roman" w:cs="Times New Roman"/>
+          <w:b/>
+          <w:sz w:val="24"/>
+          <w:szCs w:val="24"/>
+          <w:lang w:val="ru-RU"/>
+        </w:rPr>
+        <w:t xml:space="preserve"> не выполняется</w:t>
+      </w:r>
+      <w:r>
+        <w:rPr>
+          <w:rFonts w:ascii="Times New Roman" w:hAnsi="Times New Roman" w:cs="Times New Roman"/>
+          <w:b/>
+          <w:sz w:val="24"/>
+          <w:szCs w:val="24"/>
+          <w:lang w:val="ru-RU"/>
+        </w:rPr>
+        <w:t xml:space="preserve"> </w:t>
+      </w:r>
+      <w:bookmarkStart w:id="0" w:name="_GoBack"/>
+      <w:bookmarkEnd w:id="0"/>
+      <w:r>
+        <w:rPr>
+          <w:rFonts w:ascii="Times New Roman" w:hAnsi="Times New Roman" w:cs="Times New Roman"/>
+          <w:b/>
+          <w:sz w:val="24"/>
+          <w:szCs w:val="24"/>
+          <w:lang w:val="ru-RU"/>
+        </w:rPr>
+        <w:t>условие</w:t>
       </w:r>
     </w:p>
     <w:p>
@@ -4728,28 +5496,17 @@
       </w:r>
     </w:p>
     <w:p>
-      <w:pPr>
-        <w:rPr>
-          <w:lang w:val="en-US"/>
-        </w:rPr>
-      </w:pPr>
       <w:r>
         <w:tab/>
         <w:t>Отрицательные</w:t>
       </w:r>
       <w:r>
-        <w:rPr>
-          <w:lang w:val="en-US"/>
-        </w:rPr>
         <w:t xml:space="preserve"> </w:t>
       </w:r>
       <w:r>
         <w:t>тесты</w:t>
       </w:r>
       <w:r>
-        <w:rPr>
-          <w:lang w:val="en-US"/>
-        </w:rPr>
         <w:t>:</w:t>
       </w:r>
     </w:p>
@@ -4761,13 +5518,15 @@
           <w:rFonts w:ascii="Times New Roman" w:hAnsi="Times New Roman" w:cs="Times New Roman"/>
           <w:sz w:val="24"/>
           <w:szCs w:val="24"/>
-        </w:rPr>
-      </w:pPr>
-      <w:r>
-        <w:rPr>
-          <w:rFonts w:ascii="Times New Roman" w:hAnsi="Times New Roman" w:cs="Times New Roman"/>
-          <w:sz w:val="24"/>
-          <w:szCs w:val="24"/>
+          <w:lang w:val="ru-RU"/>
+        </w:rPr>
+      </w:pPr>
+      <w:r>
+        <w:rPr>
+          <w:rFonts w:ascii="Times New Roman" w:hAnsi="Times New Roman" w:cs="Times New Roman"/>
+          <w:sz w:val="24"/>
+          <w:szCs w:val="24"/>
+          <w:lang w:val="ru-RU"/>
         </w:rPr>
         <w:t>-</w:t>
       </w:r>
@@ -4784,26 +5543,9 @@
           <w:rFonts w:ascii="Times New Roman" w:hAnsi="Times New Roman" w:cs="Times New Roman"/>
           <w:sz w:val="24"/>
           <w:szCs w:val="24"/>
-        </w:rPr>
-        <w:t xml:space="preserve"> -99</w:t>
-      </w:r>
-      <w:proofErr w:type="gramStart"/>
-      <w:r>
-        <w:rPr>
-          <w:rFonts w:ascii="Times New Roman" w:hAnsi="Times New Roman" w:cs="Times New Roman"/>
-          <w:sz w:val="24"/>
-          <w:szCs w:val="24"/>
-        </w:rPr>
-        <w:t>;  -</w:t>
-      </w:r>
-      <w:proofErr w:type="gramEnd"/>
-      <w:r>
-        <w:rPr>
-          <w:rFonts w:ascii="Times New Roman" w:hAnsi="Times New Roman" w:cs="Times New Roman"/>
-          <w:sz w:val="24"/>
-          <w:szCs w:val="24"/>
-        </w:rPr>
-        <w:t>55,88; 55,88; 97:</w:t>
+          <w:lang w:val="ru-RU"/>
+        </w:rPr>
+        <w:t xml:space="preserve"> -99;  -55,88; 55,88; 97:</w:t>
       </w:r>
     </w:p>
     <w:p>
@@ -4814,13 +5556,15 @@
           <w:rFonts w:ascii="Times New Roman" w:hAnsi="Times New Roman" w:cs="Times New Roman"/>
           <w:sz w:val="24"/>
           <w:szCs w:val="24"/>
-        </w:rPr>
-      </w:pPr>
-      <w:r>
-        <w:rPr>
-          <w:rFonts w:ascii="Times New Roman" w:hAnsi="Times New Roman" w:cs="Times New Roman"/>
-          <w:sz w:val="24"/>
-          <w:szCs w:val="24"/>
+          <w:lang w:val="ru-RU"/>
+        </w:rPr>
+      </w:pPr>
+      <w:r>
+        <w:rPr>
+          <w:rFonts w:ascii="Times New Roman" w:hAnsi="Times New Roman" w:cs="Times New Roman"/>
+          <w:sz w:val="24"/>
+          <w:szCs w:val="24"/>
+          <w:lang w:val="ru-RU"/>
         </w:rPr>
         <w:t>-</w:t>
       </w:r>
@@ -4837,26 +5581,9 @@
           <w:rFonts w:ascii="Times New Roman" w:hAnsi="Times New Roman" w:cs="Times New Roman"/>
           <w:sz w:val="24"/>
           <w:szCs w:val="24"/>
-        </w:rPr>
-        <w:t xml:space="preserve"> -99</w:t>
-      </w:r>
-      <w:proofErr w:type="gramStart"/>
-      <w:r>
-        <w:rPr>
-          <w:rFonts w:ascii="Times New Roman" w:hAnsi="Times New Roman" w:cs="Times New Roman"/>
-          <w:sz w:val="24"/>
-          <w:szCs w:val="24"/>
-        </w:rPr>
-        <w:t>;  -</w:t>
-      </w:r>
-      <w:proofErr w:type="gramEnd"/>
-      <w:r>
-        <w:rPr>
-          <w:rFonts w:ascii="Times New Roman" w:hAnsi="Times New Roman" w:cs="Times New Roman"/>
-          <w:sz w:val="24"/>
-          <w:szCs w:val="24"/>
-        </w:rPr>
-        <w:t>55,88; 55,88; 97</w:t>
+          <w:lang w:val="ru-RU"/>
+        </w:rPr>
+        <w:t xml:space="preserve"> -99;  -55,88; 55,88; 97</w:t>
       </w:r>
     </w:p>
     <w:p>
@@ -4867,13 +5594,15 @@
           <w:rFonts w:ascii="Times New Roman" w:hAnsi="Times New Roman" w:cs="Times New Roman"/>
           <w:sz w:val="24"/>
           <w:szCs w:val="24"/>
-        </w:rPr>
-      </w:pPr>
-      <w:r>
-        <w:rPr>
-          <w:rFonts w:ascii="Times New Roman" w:hAnsi="Times New Roman" w:cs="Times New Roman"/>
-          <w:sz w:val="24"/>
-          <w:szCs w:val="24"/>
+          <w:lang w:val="ru-RU"/>
+        </w:rPr>
+      </w:pPr>
+      <w:r>
+        <w:rPr>
+          <w:rFonts w:ascii="Times New Roman" w:hAnsi="Times New Roman" w:cs="Times New Roman"/>
+          <w:sz w:val="24"/>
+          <w:szCs w:val="24"/>
+          <w:lang w:val="ru-RU"/>
         </w:rPr>
         <w:t>-</w:t>
       </w:r>
@@ -4890,26 +5619,9 @@
           <w:rFonts w:ascii="Times New Roman" w:hAnsi="Times New Roman" w:cs="Times New Roman"/>
           <w:sz w:val="24"/>
           <w:szCs w:val="24"/>
-        </w:rPr>
-        <w:t xml:space="preserve"> -89</w:t>
-      </w:r>
-      <w:proofErr w:type="gramStart"/>
-      <w:r>
-        <w:rPr>
-          <w:rFonts w:ascii="Times New Roman" w:hAnsi="Times New Roman" w:cs="Times New Roman"/>
-          <w:sz w:val="24"/>
-          <w:szCs w:val="24"/>
-        </w:rPr>
-        <w:t>;  0</w:t>
-      </w:r>
-      <w:proofErr w:type="gramEnd"/>
-      <w:r>
-        <w:rPr>
-          <w:rFonts w:ascii="Times New Roman" w:hAnsi="Times New Roman" w:cs="Times New Roman"/>
-          <w:sz w:val="24"/>
-          <w:szCs w:val="24"/>
-        </w:rPr>
-        <w:t>; 55,88; 67:</w:t>
+          <w:lang w:val="ru-RU"/>
+        </w:rPr>
+        <w:t xml:space="preserve"> -89;  0; 55,88; 67:</w:t>
       </w:r>
     </w:p>
     <w:p>
@@ -4920,13 +5632,15 @@
           <w:rFonts w:ascii="Times New Roman" w:hAnsi="Times New Roman" w:cs="Times New Roman"/>
           <w:sz w:val="24"/>
           <w:szCs w:val="24"/>
-        </w:rPr>
-      </w:pPr>
-      <w:r>
-        <w:rPr>
-          <w:rFonts w:ascii="Times New Roman" w:hAnsi="Times New Roman" w:cs="Times New Roman"/>
-          <w:sz w:val="24"/>
-          <w:szCs w:val="24"/>
+          <w:lang w:val="ru-RU"/>
+        </w:rPr>
+      </w:pPr>
+      <w:r>
+        <w:rPr>
+          <w:rFonts w:ascii="Times New Roman" w:hAnsi="Times New Roman" w:cs="Times New Roman"/>
+          <w:sz w:val="24"/>
+          <w:szCs w:val="24"/>
+          <w:lang w:val="ru-RU"/>
         </w:rPr>
         <w:t>-</w:t>
       </w:r>
@@ -4943,26 +5657,9 @@
           <w:rFonts w:ascii="Times New Roman" w:hAnsi="Times New Roman" w:cs="Times New Roman"/>
           <w:sz w:val="24"/>
           <w:szCs w:val="24"/>
-        </w:rPr>
-        <w:t xml:space="preserve"> -89</w:t>
-      </w:r>
-      <w:proofErr w:type="gramStart"/>
-      <w:r>
-        <w:rPr>
-          <w:rFonts w:ascii="Times New Roman" w:hAnsi="Times New Roman" w:cs="Times New Roman"/>
-          <w:sz w:val="24"/>
-          <w:szCs w:val="24"/>
-        </w:rPr>
-        <w:t>;  0</w:t>
-      </w:r>
-      <w:proofErr w:type="gramEnd"/>
-      <w:r>
-        <w:rPr>
-          <w:rFonts w:ascii="Times New Roman" w:hAnsi="Times New Roman" w:cs="Times New Roman"/>
-          <w:sz w:val="24"/>
-          <w:szCs w:val="24"/>
-        </w:rPr>
-        <w:t>; 55,88; 67:</w:t>
+          <w:lang w:val="ru-RU"/>
+        </w:rPr>
+        <w:t xml:space="preserve"> -89;  0; 55,88; 67:</w:t>
       </w:r>
     </w:p>
     <w:p>
@@ -5298,7 +5995,6 @@
     </w:p>
     <w:p>
       <w:r>
-        <w:lastRenderedPageBreak/>
         <w:tab/>
         <w:t>Положительные тесты:</w:t>
       </w:r>
@@ -6224,6 +6920,7 @@
         <w:rPr>
           <w:lang w:val="ru-RU"/>
         </w:rPr>
+        <w:lastRenderedPageBreak/>
         <w:t xml:space="preserve">кол-во л. с. принадлежит </w:t>
       </w:r>
       <w:r>
@@ -6413,7 +7110,6 @@
         <w:rPr>
           <w:lang w:val="ru-RU"/>
         </w:rPr>
-        <w:lastRenderedPageBreak/>
         <w:t xml:space="preserve">1,  </w:t>
       </w:r>
       <w:r>
@@ -9756,7 +10452,7 @@
 </file>
 
 <file path=customXml/itemProps1.xml><?xml version="1.0" encoding="utf-8"?>
-<ds:datastoreItem xmlns:ds="http://schemas.openxmlformats.org/officeDocument/2006/customXml" ds:itemID="{B21781DA-76A7-4079-BB48-F45B609AA63B}">
+<ds:datastoreItem xmlns:ds="http://schemas.openxmlformats.org/officeDocument/2006/customXml" ds:itemID="{07A3B6E1-1FB1-46AF-9FD5-C876E82F70EC}">
   <ds:schemaRefs>
     <ds:schemaRef ds:uri="http://schemas.openxmlformats.org/officeDocument/2006/bibliography"/>
   </ds:schemaRefs>
